--- a/ddc-material-master/ddc-material-master/10.AWSPart1/AWS.docx
+++ b/ddc-material-master/ddc-material-master/10.AWSPart1/AWS.docx
@@ -135,23 +135,7 @@
           <w:rFonts w:ascii="Helvetica" w:hAnsi="Helvetica" w:cs="Helvetica"/>
           <w:color w:val="FFFFFF"/>
         </w:rPr>
-        <w:t xml:space="preserve">Cloud computing is the on-demand delivery of IT resources over the Internet with pay-as-you-go pricing. Instead of buying, owning, and maintaining physical data </w:t>
-      </w:r>
-      <w:proofErr w:type="spellStart"/>
-      <w:r>
-        <w:rPr>
-          <w:rFonts w:ascii="Helvetica" w:hAnsi="Helvetica" w:cs="Helvetica"/>
-          <w:color w:val="FFFFFF"/>
-        </w:rPr>
-        <w:t>centers</w:t>
-      </w:r>
-      <w:proofErr w:type="spellEnd"/>
-      <w:r>
-        <w:rPr>
-          <w:rFonts w:ascii="Helvetica" w:hAnsi="Helvetica" w:cs="Helvetica"/>
-          <w:color w:val="FFFFFF"/>
-        </w:rPr>
-        <w:t xml:space="preserve"> and servers, you can access technology services, such as computing power, storage, and databases, on an as-needed basis from a cloud provider like Amazon Web Services (AWS).</w:t>
+        <w:t>Cloud computing is the on-demand delivery of IT resources over the Internet with pay-as-you-go pricing. Instead of buying, owning, and maintaining physical data centers and servers, you can access technology services, such as computing power, storage, and databases, on an as-needed basis from a cloud provider like Amazon Web Services (AWS).</w:t>
       </w:r>
     </w:p>
     <w:p/>
@@ -624,15 +608,7 @@
     </w:p>
     <w:p>
       <w:r>
-        <w:t xml:space="preserve">Availability zones—inside many data </w:t>
-      </w:r>
-      <w:proofErr w:type="spellStart"/>
-      <w:r>
-        <w:t>centers</w:t>
-      </w:r>
-      <w:proofErr w:type="spellEnd"/>
-      <w:r>
-        <w:t>.</w:t>
+        <w:t>Availability zones—inside many data centers.</w:t>
       </w:r>
     </w:p>
     <w:p>
@@ -652,23 +628,7 @@
     </w:p>
     <w:p>
       <w:r>
-        <w:t xml:space="preserve">region </w:t>
-      </w:r>
-      <w:proofErr w:type="gramStart"/>
-      <w:r>
-        <w:t>inside( 2</w:t>
-      </w:r>
-      <w:proofErr w:type="gramEnd"/>
-      <w:r>
-        <w:t xml:space="preserve"> or more availability zones inside (many data </w:t>
-      </w:r>
-      <w:proofErr w:type="spellStart"/>
-      <w:r>
-        <w:t>centers</w:t>
-      </w:r>
-      <w:proofErr w:type="spellEnd"/>
-      <w:r>
-        <w:t>)))</w:t>
+        <w:t>region inside( 2 or more availability zones inside (many data centers)))</w:t>
       </w:r>
     </w:p>
     <w:p>
@@ -729,10 +689,11 @@
           <w:szCs w:val="20"/>
           <w:shd w:val="clear" w:color="auto" w:fill="FFFFFF"/>
         </w:rPr>
-        <w:t xml:space="preserve">In </w:t>
-      </w:r>
-      <w:proofErr w:type="spellStart"/>
-      <w:r>
+        <w:t>In devops:</w:t>
+      </w:r>
+    </w:p>
+    <w:p>
+      <w:pPr>
         <w:rPr>
           <w:rFonts w:ascii="Arial" w:hAnsi="Arial" w:cs="Arial"/>
           <w:color w:val="202124"/>
@@ -740,9 +701,7 @@
           <w:szCs w:val="20"/>
           <w:shd w:val="clear" w:color="auto" w:fill="FFFFFF"/>
         </w:rPr>
-        <w:t>devops</w:t>
-      </w:r>
-      <w:proofErr w:type="spellEnd"/>
+      </w:pPr>
       <w:r>
         <w:rPr>
           <w:rFonts w:ascii="Arial" w:hAnsi="Arial" w:cs="Arial"/>
@@ -751,7 +710,7 @@
           <w:szCs w:val="20"/>
           <w:shd w:val="clear" w:color="auto" w:fill="FFFFFF"/>
         </w:rPr>
-        <w:t>:</w:t>
+        <w:t xml:space="preserve">Compute , storage, database, transfer, network, developer tools, manage and governances, secops services  </w:t>
       </w:r>
     </w:p>
     <w:p>
@@ -764,61 +723,6 @@
           <w:shd w:val="clear" w:color="auto" w:fill="FFFFFF"/>
         </w:rPr>
       </w:pPr>
-      <w:proofErr w:type="gramStart"/>
-      <w:r>
-        <w:rPr>
-          <w:rFonts w:ascii="Arial" w:hAnsi="Arial" w:cs="Arial"/>
-          <w:color w:val="202124"/>
-          <w:sz w:val="20"/>
-          <w:szCs w:val="20"/>
-          <w:shd w:val="clear" w:color="auto" w:fill="FFFFFF"/>
-        </w:rPr>
-        <w:t>Compute ,</w:t>
-      </w:r>
-      <w:proofErr w:type="gramEnd"/>
-      <w:r>
-        <w:rPr>
-          <w:rFonts w:ascii="Arial" w:hAnsi="Arial" w:cs="Arial"/>
-          <w:color w:val="202124"/>
-          <w:sz w:val="20"/>
-          <w:szCs w:val="20"/>
-          <w:shd w:val="clear" w:color="auto" w:fill="FFFFFF"/>
-        </w:rPr>
-        <w:t xml:space="preserve"> storage, database, transfer, network, developer tools, manage and governances, </w:t>
-      </w:r>
-      <w:proofErr w:type="spellStart"/>
-      <w:r>
-        <w:rPr>
-          <w:rFonts w:ascii="Arial" w:hAnsi="Arial" w:cs="Arial"/>
-          <w:color w:val="202124"/>
-          <w:sz w:val="20"/>
-          <w:szCs w:val="20"/>
-          <w:shd w:val="clear" w:color="auto" w:fill="FFFFFF"/>
-        </w:rPr>
-        <w:t>secops</w:t>
-      </w:r>
-      <w:proofErr w:type="spellEnd"/>
-      <w:r>
-        <w:rPr>
-          <w:rFonts w:ascii="Arial" w:hAnsi="Arial" w:cs="Arial"/>
-          <w:color w:val="202124"/>
-          <w:sz w:val="20"/>
-          <w:szCs w:val="20"/>
-          <w:shd w:val="clear" w:color="auto" w:fill="FFFFFF"/>
-        </w:rPr>
-        <w:t xml:space="preserve"> services  </w:t>
-      </w:r>
-    </w:p>
-    <w:p>
-      <w:pPr>
-        <w:rPr>
-          <w:rFonts w:ascii="Arial" w:hAnsi="Arial" w:cs="Arial"/>
-          <w:color w:val="202124"/>
-          <w:sz w:val="20"/>
-          <w:szCs w:val="20"/>
-          <w:shd w:val="clear" w:color="auto" w:fill="FFFFFF"/>
-        </w:rPr>
-      </w:pPr>
     </w:p>
     <w:p>
       <w:pPr>
@@ -860,15 +764,7 @@
         <w:t>➢</w:t>
       </w:r>
       <w:r>
-        <w:t xml:space="preserve"> Ease </w:t>
-      </w:r>
-      <w:proofErr w:type="gramStart"/>
-      <w:r>
-        <w:t>In</w:t>
-      </w:r>
-      <w:proofErr w:type="gramEnd"/>
-      <w:r>
-        <w:t xml:space="preserve"> Scaling Up/Down </w:t>
+        <w:t xml:space="preserve"> Ease In Scaling Up/Down </w:t>
       </w:r>
     </w:p>
     <w:p>
@@ -939,23 +835,7 @@
         </w:numPr>
       </w:pPr>
       <w:r>
-        <w:t xml:space="preserve">Reserved Reserve </w:t>
-      </w:r>
-      <w:proofErr w:type="gramStart"/>
-      <w:r>
-        <w:t>Capacity(</w:t>
-      </w:r>
-      <w:proofErr w:type="gramEnd"/>
-      <w:r>
-        <w:t xml:space="preserve">1 or 3 </w:t>
-      </w:r>
-      <w:proofErr w:type="spellStart"/>
-      <w:r>
-        <w:t>yrs</w:t>
-      </w:r>
-      <w:proofErr w:type="spellEnd"/>
-      <w:r>
-        <w:t xml:space="preserve">) for discounts. </w:t>
+        <w:t xml:space="preserve">Reserved Reserve Capacity(1 or 3 yrs) for discounts. </w:t>
       </w:r>
     </w:p>
     <w:p>
@@ -1024,33 +904,20 @@
         <w:t>EBS</w:t>
       </w:r>
       <w:r>
-        <w:t xml:space="preserve">: amazon elastic bock </w:t>
-      </w:r>
-      <w:proofErr w:type="gramStart"/>
-      <w:r>
-        <w:t>store(</w:t>
-      </w:r>
-      <w:proofErr w:type="gramEnd"/>
-      <w:r>
-        <w:t>EBS) Amazon EC2 provides you with flexible, cost effective, and easy-to-use data storage options for your instances.</w:t>
-      </w:r>
-    </w:p>
-    <w:p>
-      <w:pPr>
-        <w:pStyle w:val="ListParagraph"/>
-      </w:pPr>
-    </w:p>
-    <w:p>
-      <w:pPr>
-        <w:pStyle w:val="ListParagraph"/>
-      </w:pPr>
-      <w:proofErr w:type="gramStart"/>
-      <w:r>
-        <w:t>Tag :Tag</w:t>
-      </w:r>
-      <w:proofErr w:type="gramEnd"/>
-      <w:r>
-        <w:t xml:space="preserve"> is a simple label consisting of a customer-defined key and an optional value that can make it easier to manage, search for, and filter resources. </w:t>
+        <w:t>: amazon elastic bock store(EBS) Amazon EC2 provides you with flexible, cost effective, and easy-to-use data storage options for your instances.</w:t>
+      </w:r>
+    </w:p>
+    <w:p>
+      <w:pPr>
+        <w:pStyle w:val="ListParagraph"/>
+      </w:pPr>
+    </w:p>
+    <w:p>
+      <w:pPr>
+        <w:pStyle w:val="ListParagraph"/>
+      </w:pPr>
+      <w:r>
+        <w:t xml:space="preserve">Tag :Tag is a simple label consisting of a customer-defined key and an optional value that can make it easier to manage, search for, and filter resources. </w:t>
       </w:r>
     </w:p>
     <w:p>
@@ -1160,18 +1027,8 @@
         <w:t>and create a instances in free tiar and</w:t>
       </w:r>
       <w:r>
-        <w:t xml:space="preserve"> create key-</w:t>
-      </w:r>
-      <w:proofErr w:type="gramStart"/>
-      <w:r>
-        <w:t>pair(</w:t>
-      </w:r>
-      <w:proofErr w:type="spellStart"/>
-      <w:proofErr w:type="gramEnd"/>
-      <w:r>
-        <w:t>ssh</w:t>
-      </w:r>
-      <w:proofErr w:type="spellEnd"/>
+        <w:t xml:space="preserve"> create key-pair(ssh</w:t>
+      </w:r>
       <w:r>
         <w:t xml:space="preserve">, http) and </w:t>
       </w:r>
@@ -1257,13 +1114,8 @@
       <w:r>
         <w:t xml:space="preserve">Do the provision step </w:t>
       </w:r>
-      <w:proofErr w:type="spellStart"/>
-      <w:r>
-        <w:t>startbootstap</w:t>
-      </w:r>
-      <w:proofErr w:type="spellEnd"/>
-      <w:r>
-        <w:t xml:space="preserve"> and la</w:t>
+      <w:r>
+        <w:t>startbootstap and la</w:t>
       </w:r>
       <w:r>
         <w:t>unch the website</w:t>
@@ -1278,15 +1130,7 @@
         </w:numPr>
       </w:pPr>
       <w:r>
-        <w:t xml:space="preserve">Launch website using both </w:t>
-      </w:r>
-      <w:proofErr w:type="spellStart"/>
-      <w:r>
-        <w:t>ssh</w:t>
-      </w:r>
-      <w:proofErr w:type="spellEnd"/>
-      <w:r>
-        <w:t xml:space="preserve"> and </w:t>
+        <w:t xml:space="preserve">Launch website using both ssh and </w:t>
       </w:r>
       <w:r>
         <w:t xml:space="preserve">public </w:t>
@@ -1304,15 +1148,7 @@
         </w:numPr>
       </w:pPr>
       <w:r>
-        <w:t xml:space="preserve">Create </w:t>
-      </w:r>
-      <w:proofErr w:type="gramStart"/>
-      <w:r>
-        <w:t>a</w:t>
-      </w:r>
-      <w:proofErr w:type="gramEnd"/>
-      <w:r>
-        <w:t xml:space="preserve"> elastic </w:t>
+        <w:t xml:space="preserve">Create a elastic </w:t>
       </w:r>
       <w:r>
         <w:t>Ip</w:t>
@@ -1366,26 +1202,10 @@
     <w:p/>
     <w:p>
       <w:r>
-        <w:t xml:space="preserve">To check the open </w:t>
-      </w:r>
-      <w:proofErr w:type="gramStart"/>
-      <w:r>
-        <w:t>ports :</w:t>
-      </w:r>
-      <w:proofErr w:type="gramEnd"/>
-      <w:r>
-        <w:t xml:space="preserve"> </w:t>
-      </w:r>
-      <w:r>
-        <w:t>ss -</w:t>
-      </w:r>
-      <w:proofErr w:type="spellStart"/>
-      <w:r>
-        <w:t>tunlp</w:t>
-      </w:r>
-      <w:proofErr w:type="spellEnd"/>
-      <w:r>
-        <w:t xml:space="preserve">  | grep 80</w:t>
+        <w:t xml:space="preserve">To check the open ports : </w:t>
+      </w:r>
+      <w:r>
+        <w:t>ss -tunlp  | grep 80</w:t>
       </w:r>
       <w:r>
         <w:t xml:space="preserve"> </w:t>
@@ -1446,13 +1266,8 @@
     </w:p>
     <w:p/>
     <w:p>
-      <w:proofErr w:type="spellStart"/>
-      <w:r>
-        <w:t>Toolplate</w:t>
-      </w:r>
-      <w:proofErr w:type="spellEnd"/>
-      <w:r>
-        <w:t xml:space="preserve"> website </w:t>
+      <w:r>
+        <w:t xml:space="preserve">Toolplate website </w:t>
       </w:r>
     </w:p>
     <w:p>
@@ -1483,15 +1298,7 @@
     <w:p/>
     <w:p>
       <w:r>
-        <w:t xml:space="preserve">6. Services/Apps Running a. SSH, Http, </w:t>
-      </w:r>
-      <w:proofErr w:type="spellStart"/>
-      <w:r>
-        <w:t>Mysql</w:t>
-      </w:r>
-      <w:proofErr w:type="spellEnd"/>
-      <w:r>
-        <w:t xml:space="preserve"> etc </w:t>
+        <w:t xml:space="preserve">6. Services/Apps Running a. SSH, Http, Mysql etc </w:t>
       </w:r>
     </w:p>
     <w:p>
@@ -1585,15 +1392,7 @@
     </w:p>
     <w:p>
       <w:r>
-        <w:t xml:space="preserve">Aws </w:t>
-      </w:r>
-      <w:proofErr w:type="spellStart"/>
-      <w:r>
-        <w:t>sts</w:t>
-      </w:r>
-      <w:proofErr w:type="spellEnd"/>
-      <w:r>
-        <w:t xml:space="preserve"> </w:t>
+        <w:t xml:space="preserve">Aws sts </w:t>
       </w:r>
       <w:r>
         <w:t>get-</w:t>
@@ -1641,15 +1440,7 @@
         <w:t xml:space="preserve">                            </w:t>
       </w:r>
       <w:r>
-        <w:t xml:space="preserve">and follow the command line interface pdf in </w:t>
-      </w:r>
-      <w:proofErr w:type="spellStart"/>
-      <w:r>
-        <w:t>devops</w:t>
-      </w:r>
-      <w:proofErr w:type="spellEnd"/>
-      <w:r>
-        <w:t xml:space="preserve"> </w:t>
+        <w:t xml:space="preserve">and follow the command line interface pdf in devops </w:t>
       </w:r>
       <w:r>
         <w:t>learning</w:t>
@@ -1685,15 +1476,7 @@
         <w:t>★</w:t>
       </w:r>
       <w:r>
-        <w:t xml:space="preserve"> Runs ec2 OS, store data from </w:t>
-      </w:r>
-      <w:proofErr w:type="spellStart"/>
-      <w:r>
-        <w:t>db</w:t>
-      </w:r>
-      <w:proofErr w:type="spellEnd"/>
-      <w:r>
-        <w:t xml:space="preserve">, file data, etc </w:t>
+        <w:t xml:space="preserve"> Runs ec2 OS, store data from db, file data, etc </w:t>
       </w:r>
     </w:p>
     <w:p>
@@ -1859,19 +1642,8 @@
           <w:sz w:val="24"/>
           <w:szCs w:val="24"/>
         </w:rPr>
-        <w:t xml:space="preserve">or </w:t>
-      </w:r>
-      <w:proofErr w:type="spellStart"/>
-      <w:r>
-        <w:rPr>
-          <w:rFonts w:ascii="Helvetica" w:hAnsi="Helvetica" w:cs="Helvetica"/>
-          <w:kern w:val="0"/>
-          <w:sz w:val="24"/>
-          <w:szCs w:val="24"/>
-        </w:rPr>
-        <w:t>ebs</w:t>
-      </w:r>
-      <w:proofErr w:type="spellEnd"/>
+        <w:t>or ebs</w:t>
+      </w:r>
       <w:r>
         <w:rPr>
           <w:rFonts w:ascii="Helvetica" w:hAnsi="Helvetica" w:cs="Helvetica"/>
@@ -2015,15 +1787,7 @@
         </w:numPr>
       </w:pPr>
       <w:r>
-        <w:t xml:space="preserve">Create a </w:t>
-      </w:r>
-      <w:proofErr w:type="gramStart"/>
-      <w:r>
-        <w:t>volume(</w:t>
-      </w:r>
-      <w:proofErr w:type="gramEnd"/>
-      <w:r>
-        <w:t xml:space="preserve">make sure instances and </w:t>
+        <w:t xml:space="preserve">Create a volume(make sure instances and </w:t>
       </w:r>
       <w:r>
         <w:t>volume should be same AZ)</w:t>
@@ -2062,13 +1826,8 @@
         <w:pStyle w:val="ListParagraph"/>
       </w:pPr>
       <w:r>
-        <w:t xml:space="preserve">Partition web images </w:t>
-      </w:r>
-      <w:proofErr w:type="gramStart"/>
-      <w:r>
-        <w:t>only :</w:t>
-      </w:r>
-      <w:proofErr w:type="gramEnd"/>
+        <w:t>Partition web images only :</w:t>
+      </w:r>
     </w:p>
     <w:p>
       <w:pPr>
@@ -2087,14 +1846,12 @@
       <w:pPr>
         <w:pStyle w:val="ListParagraph"/>
       </w:pPr>
-      <w:proofErr w:type="spellStart"/>
       <w:r>
         <w:t>f</w:t>
       </w:r>
       <w:r>
         <w:t>disk</w:t>
       </w:r>
-      <w:proofErr w:type="spellEnd"/>
       <w:r>
         <w:t xml:space="preserve"> -l</w:t>
       </w:r>
@@ -2103,19 +1860,12 @@
       <w:pPr>
         <w:pStyle w:val="ListParagraph"/>
       </w:pPr>
-      <w:proofErr w:type="spellStart"/>
-      <w:r>
-        <w:t>fdisk</w:t>
-      </w:r>
-      <w:proofErr w:type="spellEnd"/>
-      <w:r>
-        <w:t xml:space="preserve"> /dev/</w:t>
-      </w:r>
-      <w:proofErr w:type="spellStart"/>
+      <w:r>
+        <w:t>fdisk /dev/</w:t>
+      </w:r>
       <w:r>
         <w:t>xvdf</w:t>
       </w:r>
-      <w:proofErr w:type="spellEnd"/>
     </w:p>
     <w:p>
       <w:pPr>
@@ -2152,13 +1902,8 @@
       </w:r>
     </w:p>
     <w:p>
-      <w:proofErr w:type="spellStart"/>
-      <w:r>
-        <w:t>mkfs</w:t>
-      </w:r>
-      <w:proofErr w:type="spellEnd"/>
-      <w:r>
-        <w:t xml:space="preserve"> (double ta</w:t>
+      <w:r>
+        <w:t>mkfs (double ta</w:t>
       </w:r>
       <w:r>
         <w:t>b)</w:t>
@@ -2171,22 +1916,12 @@
           <w:bCs/>
         </w:rPr>
       </w:pPr>
-      <w:proofErr w:type="spellStart"/>
-      <w:r>
-        <w:t>mkfs</w:t>
-      </w:r>
-      <w:proofErr w:type="spellEnd"/>
-      <w:r>
-        <w:t xml:space="preserve"> -ext4 /dev</w:t>
-      </w:r>
-      <w:r>
-        <w:t>/</w:t>
-      </w:r>
-      <w:proofErr w:type="spellStart"/>
-      <w:r>
-        <w:t>xvdf</w:t>
-      </w:r>
-      <w:proofErr w:type="spellEnd"/>
+      <w:r>
+        <w:t>mkfs -ext4 /dev</w:t>
+      </w:r>
+      <w:r>
+        <w:t>/xvdf</w:t>
+      </w:r>
       <w:r>
         <w:t xml:space="preserve">    </w:t>
       </w:r>
@@ -2195,204 +1930,104 @@
           <w:b/>
           <w:bCs/>
         </w:rPr>
-        <w:t xml:space="preserve"># </w:t>
-      </w:r>
-      <w:proofErr w:type="spellStart"/>
-      <w:r>
+        <w:t># formating</w:t>
+      </w:r>
+    </w:p>
+    <w:p>
+      <w:r>
+        <w:lastRenderedPageBreak/>
+        <w:t>mount &amp; umount</w:t>
+      </w:r>
+    </w:p>
+    <w:p>
+      <w:r>
+        <w:t xml:space="preserve">take a back-up of images </w:t>
+      </w:r>
+      <w:r>
+        <w:t xml:space="preserve"> : mkdir /tmp/backup-imgs</w:t>
+      </w:r>
+    </w:p>
+    <w:p>
+      <w:r>
+        <w:t xml:space="preserve">                                                  mv </w:t>
+      </w:r>
+      <w:r>
+        <w:t>/var/www/html/images/* /tmp/backup-imgs</w:t>
+      </w:r>
+      <w:r>
+        <w:t>/</w:t>
+      </w:r>
+    </w:p>
+    <w:p>
+      <w:r>
+        <w:t>mount /dev/xvdf  /</w:t>
+      </w:r>
+      <w:r>
+        <w:t>var/www/html/images</w:t>
+      </w:r>
+      <w:r>
+        <w:t>/</w:t>
+      </w:r>
+    </w:p>
+    <w:p>
+      <w:pPr>
         <w:rPr>
           <w:b/>
           <w:bCs/>
         </w:rPr>
-        <w:t>formating</w:t>
-      </w:r>
-      <w:proofErr w:type="spellEnd"/>
-    </w:p>
-    <w:p>
-      <w:r>
-        <w:lastRenderedPageBreak/>
-        <w:t xml:space="preserve">mount &amp; </w:t>
-      </w:r>
-      <w:proofErr w:type="spellStart"/>
-      <w:r>
-        <w:t>umount</w:t>
-      </w:r>
-      <w:proofErr w:type="spellEnd"/>
-    </w:p>
-    <w:p>
-      <w:r>
-        <w:t xml:space="preserve">take a back-up of </w:t>
-      </w:r>
-      <w:proofErr w:type="gramStart"/>
-      <w:r>
-        <w:t xml:space="preserve">images </w:t>
-      </w:r>
-      <w:r>
-        <w:t xml:space="preserve"> :</w:t>
-      </w:r>
-      <w:proofErr w:type="gramEnd"/>
-      <w:r>
-        <w:t xml:space="preserve"> </w:t>
-      </w:r>
-      <w:proofErr w:type="spellStart"/>
-      <w:r>
-        <w:t>mkdir</w:t>
-      </w:r>
-      <w:proofErr w:type="spellEnd"/>
-      <w:r>
-        <w:t xml:space="preserve"> /tmp/backup-imgs</w:t>
-      </w:r>
-    </w:p>
-    <w:p>
-      <w:r>
-        <w:t xml:space="preserve">                                                  mv </w:t>
-      </w:r>
-      <w:r>
-        <w:t>/var/www/html/images/* /</w:t>
-      </w:r>
-      <w:proofErr w:type="spellStart"/>
-      <w:r>
-        <w:t>tmp</w:t>
-      </w:r>
-      <w:proofErr w:type="spellEnd"/>
-      <w:r>
-        <w:t>/backup-</w:t>
-      </w:r>
-      <w:proofErr w:type="spellStart"/>
-      <w:r>
-        <w:t>imgs</w:t>
-      </w:r>
-      <w:proofErr w:type="spellEnd"/>
-      <w:r>
-        <w:t>/</w:t>
-      </w:r>
-    </w:p>
-    <w:p>
-      <w:r>
-        <w:t>mount /dev/</w:t>
-      </w:r>
-      <w:proofErr w:type="spellStart"/>
-      <w:proofErr w:type="gramStart"/>
-      <w:r>
-        <w:t>xvdf</w:t>
-      </w:r>
-      <w:proofErr w:type="spellEnd"/>
-      <w:r>
-        <w:t xml:space="preserve">  /</w:t>
-      </w:r>
-      <w:proofErr w:type="gramEnd"/>
-      <w:r>
-        <w:t>var/www/html/images</w:t>
-      </w:r>
-      <w:r>
-        <w:t>/</w:t>
-      </w:r>
-    </w:p>
-    <w:p>
-      <w:pPr>
+      </w:pPr>
+      <w:r>
         <w:rPr>
           <w:b/>
           <w:bCs/>
         </w:rPr>
-      </w:pPr>
-      <w:r>
+        <w:t># mount filesystem path</w:t>
+      </w:r>
+    </w:p>
+    <w:p>
+      <w:r>
+        <w:t>df -h (to check mounted or not</w:t>
+      </w:r>
+    </w:p>
+    <w:p>
+      <w:r>
+        <w:t xml:space="preserve">umount </w:t>
+      </w:r>
+      <w:r>
+        <w:t xml:space="preserve"> </w:t>
+      </w:r>
+      <w:r>
+        <w:t>/var/www/html/images/</w:t>
+      </w:r>
+    </w:p>
+    <w:p>
+      <w:pPr>
         <w:rPr>
           <w:b/>
           <w:bCs/>
         </w:rPr>
-        <w:t># mount filesystem path</w:t>
-      </w:r>
-    </w:p>
-    <w:p>
-      <w:proofErr w:type="spellStart"/>
-      <w:r>
-        <w:t>df</w:t>
-      </w:r>
-      <w:proofErr w:type="spellEnd"/>
-      <w:r>
-        <w:t xml:space="preserve"> -h (to check mounted or not</w:t>
-      </w:r>
-    </w:p>
-    <w:p>
-      <w:proofErr w:type="spellStart"/>
-      <w:proofErr w:type="gramStart"/>
-      <w:r>
-        <w:t>umount</w:t>
-      </w:r>
-      <w:proofErr w:type="spellEnd"/>
-      <w:r>
-        <w:t xml:space="preserve"> </w:t>
-      </w:r>
-      <w:r>
-        <w:t xml:space="preserve"> </w:t>
-      </w:r>
-      <w:r>
-        <w:t>/</w:t>
-      </w:r>
-      <w:proofErr w:type="gramEnd"/>
-      <w:r>
-        <w:t>var/www/html/images/</w:t>
-      </w:r>
-    </w:p>
-    <w:p>
-      <w:pPr>
+      </w:pPr>
+      <w:r>
         <w:rPr>
           <w:b/>
           <w:bCs/>
         </w:rPr>
-      </w:pPr>
-      <w:r>
+        <w:t># umount path</w:t>
+      </w:r>
+    </w:p>
+    <w:p>
+      <w:pPr>
         <w:rPr>
           <w:b/>
           <w:bCs/>
         </w:rPr>
-        <w:t xml:space="preserve"># </w:t>
-      </w:r>
-      <w:proofErr w:type="spellStart"/>
+      </w:pPr>
       <w:r>
         <w:rPr>
           <w:b/>
           <w:bCs/>
         </w:rPr>
-        <w:t>umount</w:t>
-      </w:r>
-      <w:proofErr w:type="spellEnd"/>
-      <w:r>
-        <w:rPr>
-          <w:b/>
-          <w:bCs/>
-        </w:rPr>
-        <w:t xml:space="preserve"> path</w:t>
-      </w:r>
-    </w:p>
-    <w:p>
-      <w:pPr>
-        <w:rPr>
-          <w:b/>
-          <w:bCs/>
-        </w:rPr>
-      </w:pPr>
-      <w:r>
-        <w:rPr>
-          <w:b/>
-          <w:bCs/>
-        </w:rPr>
-        <w:t xml:space="preserve">this is </w:t>
-      </w:r>
-      <w:proofErr w:type="spellStart"/>
-      <w:r>
-        <w:rPr>
-          <w:b/>
-          <w:bCs/>
-        </w:rPr>
-        <w:t>tempory</w:t>
-      </w:r>
-      <w:proofErr w:type="spellEnd"/>
-      <w:r>
-        <w:rPr>
-          <w:b/>
-          <w:bCs/>
-        </w:rPr>
-        <w:t xml:space="preserve"> mount</w:t>
+        <w:t>this is tempory mount</w:t>
       </w:r>
     </w:p>
     <w:p>
@@ -2427,13 +2062,8 @@
         </w:numPr>
       </w:pPr>
       <w:r>
-        <w:t>Vi /etc/</w:t>
-      </w:r>
-      <w:proofErr w:type="spellStart"/>
-      <w:r>
-        <w:t>fstab</w:t>
-      </w:r>
-      <w:proofErr w:type="spellEnd"/>
+        <w:t>Vi /etc/fstab</w:t>
+      </w:r>
     </w:p>
     <w:p>
       <w:pPr>
@@ -2453,20 +2083,7 @@
         <w:pStyle w:val="ListParagraph"/>
       </w:pPr>
       <w:r>
-        <w:t xml:space="preserve">                /dev/</w:t>
-      </w:r>
-      <w:proofErr w:type="spellStart"/>
-      <w:proofErr w:type="gramStart"/>
-      <w:r>
-        <w:t>xvdf</w:t>
-      </w:r>
-      <w:proofErr w:type="spellEnd"/>
-      <w:r>
-        <w:t xml:space="preserve">  /</w:t>
-      </w:r>
-      <w:proofErr w:type="gramEnd"/>
-      <w:r>
-        <w:t>var/www/html/images/  ext4 default</w:t>
+        <w:t xml:space="preserve">                /dev/xvdf  /var/www/html/images/  ext4 default</w:t>
       </w:r>
       <w:r>
         <w:t>s</w:t>
@@ -2492,50 +2109,32 @@
       <w:r>
         <w:t xml:space="preserve"> </w:t>
       </w:r>
-      <w:proofErr w:type="gramStart"/>
       <w:r>
         <w:rPr>
           <w:b/>
           <w:bCs/>
         </w:rPr>
-        <w:t>( 0</w:t>
-      </w:r>
-      <w:proofErr w:type="gramEnd"/>
+        <w:t>( 0 – no dump</w:t>
+      </w:r>
       <w:r>
         <w:rPr>
           <w:b/>
           <w:bCs/>
         </w:rPr>
-        <w:t xml:space="preserve"> – no dump</w:t>
+        <w:t xml:space="preserve">, 0 – file system </w:t>
       </w:r>
       <w:r>
         <w:rPr>
           <w:b/>
           <w:bCs/>
         </w:rPr>
-        <w:t xml:space="preserve">, 0 – file system </w:t>
-      </w:r>
-      <w:proofErr w:type="spellStart"/>
+        <w:t>sfc  code</w:t>
+      </w:r>
       <w:r>
         <w:rPr>
           <w:b/>
           <w:bCs/>
         </w:rPr>
-        <w:t>sfc</w:t>
-      </w:r>
-      <w:proofErr w:type="spellEnd"/>
-      <w:r>
-        <w:rPr>
-          <w:b/>
-          <w:bCs/>
-        </w:rPr>
-        <w:t xml:space="preserve">  code</w:t>
-      </w:r>
-      <w:r>
-        <w:rPr>
-          <w:b/>
-          <w:bCs/>
-        </w:rPr>
         <w:t>)</w:t>
       </w:r>
     </w:p>
@@ -2559,21 +2158,8 @@
     </w:p>
     <w:p>
       <w:r>
-        <w:t>mv /</w:t>
-      </w:r>
-      <w:proofErr w:type="spellStart"/>
-      <w:r>
-        <w:t>tmp</w:t>
-      </w:r>
-      <w:proofErr w:type="spellEnd"/>
-      <w:r>
-        <w:t>/backup-</w:t>
-      </w:r>
-      <w:proofErr w:type="spellStart"/>
-      <w:r>
-        <w:t>imgs</w:t>
-      </w:r>
-      <w:proofErr w:type="spellEnd"/>
+        <w:t>mv /tmp/backup-imgs</w:t>
+      </w:r>
       <w:r>
         <w:t>/* /var/www/html/images/</w:t>
       </w:r>
@@ -2589,23 +2175,7 @@
     </w:p>
     <w:p>
       <w:r>
-        <w:t>vi /etc/</w:t>
-      </w:r>
-      <w:proofErr w:type="spellStart"/>
-      <w:r>
-        <w:t>selinux</w:t>
-      </w:r>
-      <w:proofErr w:type="spellEnd"/>
-      <w:r>
-        <w:t>/</w:t>
-      </w:r>
-      <w:proofErr w:type="spellStart"/>
-      <w:r>
-        <w:t>cofig</w:t>
-      </w:r>
-      <w:proofErr w:type="spellEnd"/>
-      <w:r>
-        <w:t xml:space="preserve"> </w:t>
+        <w:t xml:space="preserve">vi /etc/selinux/cofig </w:t>
       </w:r>
     </w:p>
     <w:p>
@@ -2617,13 +2187,8 @@
         </w:numPr>
       </w:pPr>
       <w:r>
-        <w:t xml:space="preserve">disable </w:t>
-      </w:r>
-      <w:proofErr w:type="spellStart"/>
-      <w:r>
-        <w:t>selinux</w:t>
-      </w:r>
-      <w:proofErr w:type="spellEnd"/>
+        <w:t>disable selinux</w:t>
+      </w:r>
     </w:p>
     <w:p>
       <w:pPr>
@@ -2659,150 +2224,99 @@
       <w:r>
         <w:t xml:space="preserve">       </w:t>
       </w:r>
-      <w:proofErr w:type="spellStart"/>
       <w:r>
         <w:t>df</w:t>
       </w:r>
-      <w:proofErr w:type="spellEnd"/>
       <w:r>
         <w:t xml:space="preserve"> </w:t>
       </w:r>
       <w:r>
+        <w:t>-h</w:t>
+      </w:r>
+      <w:r>
+        <w:t xml:space="preserve">  (list to </w:t>
+      </w:r>
+      <w:r>
+        <w:t>filesystem to mounted)</w:t>
+      </w:r>
+    </w:p>
+    <w:p>
+      <w:pPr>
+        <w:pStyle w:val="ListParagraph"/>
+      </w:pPr>
+      <w:r>
+        <w:t xml:space="preserve">       </w:t>
+      </w:r>
+      <w:r>
+        <w:t>fdisk -l</w:t>
+      </w:r>
+      <w:r>
+        <w:t xml:space="preserve"> (list of disk</w:t>
+      </w:r>
+      <w:r>
+        <w:t>s)</w:t>
+      </w:r>
+      <w:r>
+        <w:t xml:space="preserve"> </w:t>
+      </w:r>
+    </w:p>
+    <w:p>
+      <w:pPr>
+        <w:pStyle w:val="ListParagraph"/>
+      </w:pPr>
+      <w:r>
+        <w:t xml:space="preserve">mkfs </w:t>
+      </w:r>
+      <w:r>
         <w:t>-</w:t>
       </w:r>
-      <w:proofErr w:type="gramStart"/>
-      <w:r>
-        <w:t>h</w:t>
-      </w:r>
-      <w:r>
-        <w:t xml:space="preserve">  (</w:t>
-      </w:r>
-      <w:proofErr w:type="gramEnd"/>
-      <w:r>
-        <w:t xml:space="preserve">list to </w:t>
-      </w:r>
-      <w:r>
-        <w:t>filesystem to mounted)</w:t>
-      </w:r>
-    </w:p>
-    <w:p>
-      <w:pPr>
-        <w:pStyle w:val="ListParagraph"/>
-      </w:pPr>
-      <w:r>
-        <w:t xml:space="preserve">       </w:t>
-      </w:r>
-      <w:proofErr w:type="spellStart"/>
-      <w:r>
-        <w:t>fdisk</w:t>
-      </w:r>
-      <w:proofErr w:type="spellEnd"/>
-      <w:r>
-        <w:t xml:space="preserve"> -l</w:t>
-      </w:r>
-      <w:r>
-        <w:t xml:space="preserve"> (list of disk</w:t>
-      </w:r>
-      <w:r>
-        <w:t>s)</w:t>
+      <w:r>
+        <w:sym w:font="Wingdings" w:char="F0E0"/>
+      </w:r>
+      <w:r>
+        <w:t xml:space="preserve"> format for files(</w:t>
+      </w:r>
+      <w:r>
+        <w:t>file type)</w:t>
+      </w:r>
+    </w:p>
+    <w:p>
+      <w:pPr>
+        <w:pStyle w:val="ListParagraph"/>
+      </w:pPr>
+    </w:p>
+    <w:p>
+      <w:pPr>
+        <w:pStyle w:val="ListParagraph"/>
+      </w:pPr>
+    </w:p>
+    <w:p>
+      <w:pPr>
+        <w:pStyle w:val="ListParagraph"/>
+      </w:pPr>
+      <w:r>
+        <w:t>add the volume</w:t>
+      </w:r>
+      <w:r>
+        <w:sym w:font="Wingdings" w:char="F0E0"/>
       </w:r>
       <w:r>
         <w:t xml:space="preserve"> </w:t>
       </w:r>
-    </w:p>
-    <w:p>
-      <w:pPr>
-        <w:pStyle w:val="ListParagraph"/>
-      </w:pPr>
-      <w:proofErr w:type="spellStart"/>
-      <w:r>
-        <w:t>mkfs</w:t>
-      </w:r>
-      <w:proofErr w:type="spellEnd"/>
+      <w:r>
+        <w:t>make new partition(f</w:t>
+      </w:r>
+      <w:r>
+        <w:t xml:space="preserve">disk xvdf) </w:t>
+      </w:r>
+      <w:r>
+        <w:sym w:font="Wingdings" w:char="F0E0"/>
+      </w:r>
       <w:r>
         <w:t xml:space="preserve"> </w:t>
       </w:r>
       <w:r>
-        <w:t>-</w:t>
-      </w:r>
-      <w:r>
-        <w:sym w:font="Wingdings" w:char="F0E0"/>
-      </w:r>
-      <w:r>
-        <w:t xml:space="preserve"> format for </w:t>
-      </w:r>
-      <w:proofErr w:type="gramStart"/>
-      <w:r>
-        <w:t>files(</w:t>
-      </w:r>
-      <w:proofErr w:type="gramEnd"/>
-      <w:r>
-        <w:t>file type)</w:t>
-      </w:r>
-    </w:p>
-    <w:p>
-      <w:pPr>
-        <w:pStyle w:val="ListParagraph"/>
-      </w:pPr>
-    </w:p>
-    <w:p>
-      <w:pPr>
-        <w:pStyle w:val="ListParagraph"/>
-      </w:pPr>
-    </w:p>
-    <w:p>
-      <w:pPr>
-        <w:pStyle w:val="ListParagraph"/>
-      </w:pPr>
-      <w:r>
-        <w:t>add the volume</w:t>
-      </w:r>
-      <w:r>
-        <w:sym w:font="Wingdings" w:char="F0E0"/>
-      </w:r>
-      <w:r>
-        <w:t xml:space="preserve"> </w:t>
-      </w:r>
-      <w:r>
-        <w:t xml:space="preserve">make new </w:t>
-      </w:r>
-      <w:proofErr w:type="gramStart"/>
-      <w:r>
-        <w:t>partition(</w:t>
-      </w:r>
-      <w:proofErr w:type="spellStart"/>
-      <w:proofErr w:type="gramEnd"/>
-      <w:r>
-        <w:t>f</w:t>
-      </w:r>
-      <w:r>
-        <w:t>disk</w:t>
-      </w:r>
-      <w:proofErr w:type="spellEnd"/>
-      <w:r>
-        <w:t xml:space="preserve"> </w:t>
-      </w:r>
-      <w:proofErr w:type="spellStart"/>
-      <w:r>
-        <w:t>xvdf</w:t>
-      </w:r>
-      <w:proofErr w:type="spellEnd"/>
-      <w:r>
-        <w:t xml:space="preserve">) </w:t>
-      </w:r>
-      <w:r>
-        <w:sym w:font="Wingdings" w:char="F0E0"/>
-      </w:r>
-      <w:r>
-        <w:t xml:space="preserve"> </w:t>
-      </w:r>
-      <w:proofErr w:type="spellStart"/>
-      <w:r>
-        <w:t>mkfs</w:t>
-      </w:r>
-      <w:proofErr w:type="spellEnd"/>
-      <w:r>
-        <w:t xml:space="preserve"> (files format </w:t>
+        <w:t xml:space="preserve">mkfs (files format </w:t>
       </w:r>
       <w:r>
         <w:sym w:font="Wingdings" w:char="F0E0"/>
@@ -2843,13 +2357,8 @@
         <w:sym w:font="Wingdings" w:char="F0E0"/>
       </w:r>
       <w:r>
-        <w:t xml:space="preserve"> vi /etc/</w:t>
-      </w:r>
-      <w:proofErr w:type="spellStart"/>
-      <w:r>
-        <w:t>fstab</w:t>
-      </w:r>
-      <w:proofErr w:type="spellEnd"/>
+        <w:t xml:space="preserve"> vi /etc/fstab</w:t>
+      </w:r>
       <w:r>
         <w:t xml:space="preserve">  </w:t>
       </w:r>
@@ -3091,40 +2600,22 @@
     </w:p>
     <w:p/>
     <w:p>
-      <w:proofErr w:type="gramStart"/>
       <w:r>
         <w:t>Snapshot :</w:t>
       </w:r>
-      <w:proofErr w:type="gramEnd"/>
-    </w:p>
-    <w:p>
-      <w:r>
-        <w:t xml:space="preserve">              Create a snapshot from exiting </w:t>
-      </w:r>
-      <w:proofErr w:type="gramStart"/>
-      <w:r>
-        <w:t>volume</w:t>
-      </w:r>
-      <w:r>
-        <w:t>(</w:t>
-      </w:r>
-      <w:proofErr w:type="gramEnd"/>
-      <w:r>
-        <w:t>like</w:t>
-      </w:r>
-      <w:r>
-        <w:t xml:space="preserve"> for </w:t>
-      </w:r>
-      <w:proofErr w:type="spellStart"/>
-      <w:r>
-        <w:t>ba</w:t>
-      </w:r>
-      <w:r>
-        <w:t>ckup&amp;restore</w:t>
-      </w:r>
-      <w:proofErr w:type="spellEnd"/>
-      <w:r>
-        <w:t xml:space="preserve">), if </w:t>
+    </w:p>
+    <w:p>
+      <w:r>
+        <w:t xml:space="preserve">              Create a snapshot from exiting volume</w:t>
+      </w:r>
+      <w:r>
+        <w:t>(like</w:t>
+      </w:r>
+      <w:r>
+        <w:t xml:space="preserve"> for ba</w:t>
+      </w:r>
+      <w:r>
+        <w:t xml:space="preserve">ckup&amp;restore), if </w:t>
       </w:r>
       <w:r>
         <w:t xml:space="preserve">you remove the file or corrupt the file </w:t>
@@ -3144,13 +2635,8 @@
           <w:numId w:val="7"/>
         </w:numPr>
       </w:pPr>
-      <w:proofErr w:type="spellStart"/>
-      <w:r>
-        <w:t>Umount</w:t>
-      </w:r>
-      <w:proofErr w:type="spellEnd"/>
-      <w:r>
-        <w:t xml:space="preserve"> the </w:t>
+      <w:r>
+        <w:t xml:space="preserve">Umount the </w:t>
       </w:r>
       <w:r>
         <w:t>exiting volume</w:t>
@@ -3195,15 +2681,7 @@
         </w:numPr>
       </w:pPr>
       <w:r>
-        <w:t xml:space="preserve">Snapshot can be used for </w:t>
-      </w:r>
-      <w:proofErr w:type="gramStart"/>
-      <w:r>
-        <w:t>exception ,</w:t>
-      </w:r>
-      <w:proofErr w:type="gramEnd"/>
-      <w:r>
-        <w:t xml:space="preserve"> increase the  volume</w:t>
+        <w:t>Snapshot can be used for exception , increase the  volume</w:t>
       </w:r>
       <w:r>
         <w:t xml:space="preserve"> , change the type of the volume </w:t>
@@ -3306,7 +2784,6 @@
           <w:szCs w:val="16"/>
         </w:rPr>
       </w:pPr>
-      <w:proofErr w:type="gramStart"/>
       <w:r>
         <w:rPr>
           <w:rStyle w:val="Strong"/>
@@ -3315,9 +2792,35 @@
           <w:sz w:val="16"/>
           <w:szCs w:val="16"/>
         </w:rPr>
-        <w:t>Application(</w:t>
-      </w:r>
-      <w:proofErr w:type="gramEnd"/>
+        <w:t>Application(Layer 7)</w:t>
+      </w:r>
+      <w:r>
+        <w:rPr>
+          <w:rFonts w:ascii="Segoe UI" w:hAnsi="Segoe UI" w:cs="Segoe UI"/>
+          <w:color w:val="000000"/>
+          <w:sz w:val="16"/>
+          <w:szCs w:val="16"/>
+        </w:rPr>
+        <w:t> This layer supports application and end-user processes. Communication partners are identified, quality of service is identified, user authentication and privacy are considered, and any constraints on data syntax are identified. Everything at this layer is application-specific. This layer provides application services for file transfers, e-mail, and other network software services.</w:t>
+      </w:r>
+      <w:r>
+        <w:rPr>
+          <w:rFonts w:ascii="Segoe UI" w:hAnsi="Segoe UI" w:cs="Segoe UI"/>
+          <w:color w:val="000000"/>
+          <w:sz w:val="16"/>
+          <w:szCs w:val="16"/>
+        </w:rPr>
+        <w:br/>
+      </w:r>
+      <w:r>
+        <w:rPr>
+          <w:rFonts w:ascii="Segoe UI" w:hAnsi="Segoe UI" w:cs="Segoe UI"/>
+          <w:color w:val="000000"/>
+          <w:sz w:val="16"/>
+          <w:szCs w:val="16"/>
+        </w:rPr>
+        <w:br/>
+      </w:r>
       <w:r>
         <w:rPr>
           <w:rStyle w:val="Strong"/>
@@ -3326,7 +2829,7 @@
           <w:sz w:val="16"/>
           <w:szCs w:val="16"/>
         </w:rPr>
-        <w:t>Layer 7)</w:t>
+        <w:t>Presentation(Layer 6)</w:t>
       </w:r>
       <w:r>
         <w:rPr>
@@ -3335,7 +2838,7 @@
           <w:sz w:val="16"/>
           <w:szCs w:val="16"/>
         </w:rPr>
-        <w:t> This layer supports application and end-user processes. Communication partners are identified, quality of service is identified, user authentication and privacy are considered, and any constraints on data syntax are identified. Everything at this layer is application-specific. This layer provides application services for file transfers, e-mail, and other network software services.</w:t>
+        <w:t> This layer provides independence from differences in data representation (e.g., encryption) by translating from application to network format, and vice versa. This layer formats and encrypts data to be sent across a network, providing freedom from compatibility problems. It is sometimes called the syntax layer.</w:t>
       </w:r>
       <w:r>
         <w:rPr>
@@ -3355,7 +2858,6 @@
         </w:rPr>
         <w:br/>
       </w:r>
-      <w:proofErr w:type="gramStart"/>
       <w:r>
         <w:rPr>
           <w:rStyle w:val="Strong"/>
@@ -3364,9 +2866,35 @@
           <w:sz w:val="16"/>
           <w:szCs w:val="16"/>
         </w:rPr>
-        <w:t>Presentation(</w:t>
-      </w:r>
-      <w:proofErr w:type="gramEnd"/>
+        <w:t>Session(Layer 5)</w:t>
+      </w:r>
+      <w:r>
+        <w:rPr>
+          <w:rFonts w:ascii="Segoe UI" w:hAnsi="Segoe UI" w:cs="Segoe UI"/>
+          <w:color w:val="000000"/>
+          <w:sz w:val="16"/>
+          <w:szCs w:val="16"/>
+        </w:rPr>
+        <w:t> This layer establishes, manages and terminates connections between applications. The session layer sets up, coordinates, and terminates conversations, exchanges, and dialogues between the applications at each end. It deals with session and connection coordination.</w:t>
+      </w:r>
+      <w:r>
+        <w:rPr>
+          <w:rFonts w:ascii="Segoe UI" w:hAnsi="Segoe UI" w:cs="Segoe UI"/>
+          <w:color w:val="000000"/>
+          <w:sz w:val="16"/>
+          <w:szCs w:val="16"/>
+        </w:rPr>
+        <w:br/>
+      </w:r>
+      <w:r>
+        <w:rPr>
+          <w:rFonts w:ascii="Segoe UI" w:hAnsi="Segoe UI" w:cs="Segoe UI"/>
+          <w:color w:val="000000"/>
+          <w:sz w:val="16"/>
+          <w:szCs w:val="16"/>
+        </w:rPr>
+        <w:br/>
+      </w:r>
       <w:r>
         <w:rPr>
           <w:rStyle w:val="Strong"/>
@@ -3375,7 +2903,7 @@
           <w:sz w:val="16"/>
           <w:szCs w:val="16"/>
         </w:rPr>
-        <w:t>Layer 6)</w:t>
+        <w:t>Transport(Layer 4) </w:t>
       </w:r>
       <w:r>
         <w:rPr>
@@ -3384,7 +2912,7 @@
           <w:sz w:val="16"/>
           <w:szCs w:val="16"/>
         </w:rPr>
-        <w:t> This layer provides independence from differences in data representation (e.g., encryption) by translating from application to network format, and vice versa. This layer formats and encrypts data to be sent across a network, providing freedom from compatibility problems. It is sometimes called the syntax layer.</w:t>
+        <w:t>This layer provides transparent transfer of data between end systems, or hosts, and is responsible for end-to-end error recovery and flow control. It ensures complete data transfer.</w:t>
       </w:r>
       <w:r>
         <w:rPr>
@@ -3404,7 +2932,6 @@
         </w:rPr>
         <w:br/>
       </w:r>
-      <w:proofErr w:type="gramStart"/>
       <w:r>
         <w:rPr>
           <w:rStyle w:val="Strong"/>
@@ -3413,9 +2940,35 @@
           <w:sz w:val="16"/>
           <w:szCs w:val="16"/>
         </w:rPr>
-        <w:t>Session(</w:t>
-      </w:r>
-      <w:proofErr w:type="gramEnd"/>
+        <w:t>Network(Layer 3)</w:t>
+      </w:r>
+      <w:r>
+        <w:rPr>
+          <w:rFonts w:ascii="Segoe UI" w:hAnsi="Segoe UI" w:cs="Segoe UI"/>
+          <w:color w:val="000000"/>
+          <w:sz w:val="16"/>
+          <w:szCs w:val="16"/>
+        </w:rPr>
+        <w:t> This layer provides switching and routing technologies, creating logical paths, known as virtual circuits, for transmitting data from node to node. Routing and forwarding are functions of this layer, as well as addressing, internetworking, error handling, congestion control and packet sequencing.</w:t>
+      </w:r>
+      <w:r>
+        <w:rPr>
+          <w:rFonts w:ascii="Segoe UI" w:hAnsi="Segoe UI" w:cs="Segoe UI"/>
+          <w:color w:val="000000"/>
+          <w:sz w:val="16"/>
+          <w:szCs w:val="16"/>
+        </w:rPr>
+        <w:br/>
+      </w:r>
+      <w:r>
+        <w:rPr>
+          <w:rFonts w:ascii="Segoe UI" w:hAnsi="Segoe UI" w:cs="Segoe UI"/>
+          <w:color w:val="000000"/>
+          <w:sz w:val="16"/>
+          <w:szCs w:val="16"/>
+        </w:rPr>
+        <w:br/>
+      </w:r>
       <w:r>
         <w:rPr>
           <w:rStyle w:val="Strong"/>
@@ -3424,7 +2977,7 @@
           <w:sz w:val="16"/>
           <w:szCs w:val="16"/>
         </w:rPr>
-        <w:t>Layer 5)</w:t>
+        <w:t>Data Link(Layer 2)</w:t>
       </w:r>
       <w:r>
         <w:rPr>
@@ -3433,7 +2986,7 @@
           <w:sz w:val="16"/>
           <w:szCs w:val="16"/>
         </w:rPr>
-        <w:t> This layer establishes, manages and terminates connections between applications. The session layer sets up, coordinates, and terminates conversations, exchanges, and dialogues between the applications at each end. It deals with session and connection coordination.</w:t>
+        <w:t> At this layer, data packets are encoded and decoded into bits. It furnishes transmission protocol knowledge and management and handles errors in the physical layer, flow control and frame synchronization. The data link layer is divided into two sublayers: The Media Access Control (MAC) layer and the Logical Link Control (LLC) layer. The MAC sublayer controls how a computer on the network gains access to the data and permission to transmit it. The LLC layer controls frame synchronization, flow control and error checking.</w:t>
       </w:r>
       <w:r>
         <w:rPr>
@@ -3453,7 +3006,6 @@
         </w:rPr>
         <w:br/>
       </w:r>
-      <w:proofErr w:type="gramStart"/>
       <w:r>
         <w:rPr>
           <w:rStyle w:val="Strong"/>
@@ -3462,175 +3014,7 @@
           <w:sz w:val="16"/>
           <w:szCs w:val="16"/>
         </w:rPr>
-        <w:t>Transport(</w:t>
-      </w:r>
-      <w:proofErr w:type="gramEnd"/>
-      <w:r>
-        <w:rPr>
-          <w:rStyle w:val="Strong"/>
-          <w:rFonts w:ascii="Segoe UI" w:hAnsi="Segoe UI" w:cs="Segoe UI"/>
-          <w:color w:val="000000"/>
-          <w:sz w:val="16"/>
-          <w:szCs w:val="16"/>
-        </w:rPr>
-        <w:t>Layer 4) </w:t>
-      </w:r>
-      <w:r>
-        <w:rPr>
-          <w:rFonts w:ascii="Segoe UI" w:hAnsi="Segoe UI" w:cs="Segoe UI"/>
-          <w:color w:val="000000"/>
-          <w:sz w:val="16"/>
-          <w:szCs w:val="16"/>
-        </w:rPr>
-        <w:t>This layer provides transparent transfer of data between end systems, or hosts, and is responsible for end-to-end error recovery and flow control. It ensures complete data transfer.</w:t>
-      </w:r>
-      <w:r>
-        <w:rPr>
-          <w:rFonts w:ascii="Segoe UI" w:hAnsi="Segoe UI" w:cs="Segoe UI"/>
-          <w:color w:val="000000"/>
-          <w:sz w:val="16"/>
-          <w:szCs w:val="16"/>
-        </w:rPr>
-        <w:br/>
-      </w:r>
-      <w:r>
-        <w:rPr>
-          <w:rFonts w:ascii="Segoe UI" w:hAnsi="Segoe UI" w:cs="Segoe UI"/>
-          <w:color w:val="000000"/>
-          <w:sz w:val="16"/>
-          <w:szCs w:val="16"/>
-        </w:rPr>
-        <w:br/>
-      </w:r>
-      <w:proofErr w:type="gramStart"/>
-      <w:r>
-        <w:rPr>
-          <w:rStyle w:val="Strong"/>
-          <w:rFonts w:ascii="Segoe UI" w:hAnsi="Segoe UI" w:cs="Segoe UI"/>
-          <w:color w:val="000000"/>
-          <w:sz w:val="16"/>
-          <w:szCs w:val="16"/>
-        </w:rPr>
-        <w:t>Network(</w:t>
-      </w:r>
-      <w:proofErr w:type="gramEnd"/>
-      <w:r>
-        <w:rPr>
-          <w:rStyle w:val="Strong"/>
-          <w:rFonts w:ascii="Segoe UI" w:hAnsi="Segoe UI" w:cs="Segoe UI"/>
-          <w:color w:val="000000"/>
-          <w:sz w:val="16"/>
-          <w:szCs w:val="16"/>
-        </w:rPr>
-        <w:t>Layer 3)</w:t>
-      </w:r>
-      <w:r>
-        <w:rPr>
-          <w:rFonts w:ascii="Segoe UI" w:hAnsi="Segoe UI" w:cs="Segoe UI"/>
-          <w:color w:val="000000"/>
-          <w:sz w:val="16"/>
-          <w:szCs w:val="16"/>
-        </w:rPr>
-        <w:t> This layer provides switching and routing technologies, creating logical paths, known as virtual circuits, for transmitting data from node to node. Routing and forwarding are functions of this layer, as well as addressing, internetworking, error handling, congestion control and packet sequencing.</w:t>
-      </w:r>
-      <w:r>
-        <w:rPr>
-          <w:rFonts w:ascii="Segoe UI" w:hAnsi="Segoe UI" w:cs="Segoe UI"/>
-          <w:color w:val="000000"/>
-          <w:sz w:val="16"/>
-          <w:szCs w:val="16"/>
-        </w:rPr>
-        <w:br/>
-      </w:r>
-      <w:r>
-        <w:rPr>
-          <w:rFonts w:ascii="Segoe UI" w:hAnsi="Segoe UI" w:cs="Segoe UI"/>
-          <w:color w:val="000000"/>
-          <w:sz w:val="16"/>
-          <w:szCs w:val="16"/>
-        </w:rPr>
-        <w:br/>
-      </w:r>
-      <w:r>
-        <w:rPr>
-          <w:rStyle w:val="Strong"/>
-          <w:rFonts w:ascii="Segoe UI" w:hAnsi="Segoe UI" w:cs="Segoe UI"/>
-          <w:color w:val="000000"/>
-          <w:sz w:val="16"/>
-          <w:szCs w:val="16"/>
-        </w:rPr>
-        <w:t xml:space="preserve">Data </w:t>
-      </w:r>
-      <w:proofErr w:type="gramStart"/>
-      <w:r>
-        <w:rPr>
-          <w:rStyle w:val="Strong"/>
-          <w:rFonts w:ascii="Segoe UI" w:hAnsi="Segoe UI" w:cs="Segoe UI"/>
-          <w:color w:val="000000"/>
-          <w:sz w:val="16"/>
-          <w:szCs w:val="16"/>
-        </w:rPr>
-        <w:t>Link(</w:t>
-      </w:r>
-      <w:proofErr w:type="gramEnd"/>
-      <w:r>
-        <w:rPr>
-          <w:rStyle w:val="Strong"/>
-          <w:rFonts w:ascii="Segoe UI" w:hAnsi="Segoe UI" w:cs="Segoe UI"/>
-          <w:color w:val="000000"/>
-          <w:sz w:val="16"/>
-          <w:szCs w:val="16"/>
-        </w:rPr>
-        <w:t>Layer 2)</w:t>
-      </w:r>
-      <w:r>
-        <w:rPr>
-          <w:rFonts w:ascii="Segoe UI" w:hAnsi="Segoe UI" w:cs="Segoe UI"/>
-          <w:color w:val="000000"/>
-          <w:sz w:val="16"/>
-          <w:szCs w:val="16"/>
-        </w:rPr>
-        <w:t> At this layer, data packets are encoded and decoded into bits. It furnishes transmission protocol knowledge and management and handles errors in the physical layer, flow control and frame synchronization. The data link layer is divided into two sublayers: The Media Access Control (MAC) layer and the Logical Link Control (LLC) layer. The MAC sublayer controls how a computer on the network gains access to the data and permission to transmit it. The LLC layer controls frame synchronization, flow control and error checking.</w:t>
-      </w:r>
-      <w:r>
-        <w:rPr>
-          <w:rFonts w:ascii="Segoe UI" w:hAnsi="Segoe UI" w:cs="Segoe UI"/>
-          <w:color w:val="000000"/>
-          <w:sz w:val="16"/>
-          <w:szCs w:val="16"/>
-        </w:rPr>
-        <w:br/>
-      </w:r>
-      <w:r>
-        <w:rPr>
-          <w:rFonts w:ascii="Segoe UI" w:hAnsi="Segoe UI" w:cs="Segoe UI"/>
-          <w:color w:val="000000"/>
-          <w:sz w:val="16"/>
-          <w:szCs w:val="16"/>
-        </w:rPr>
-        <w:br/>
-      </w:r>
-      <w:proofErr w:type="gramStart"/>
-      <w:r>
-        <w:rPr>
-          <w:rStyle w:val="Strong"/>
-          <w:rFonts w:ascii="Segoe UI" w:hAnsi="Segoe UI" w:cs="Segoe UI"/>
-          <w:color w:val="000000"/>
-          <w:sz w:val="16"/>
-          <w:szCs w:val="16"/>
-        </w:rPr>
-        <w:t>Physical(</w:t>
-      </w:r>
-      <w:proofErr w:type="gramEnd"/>
-      <w:r>
-        <w:rPr>
-          <w:rStyle w:val="Strong"/>
-          <w:rFonts w:ascii="Segoe UI" w:hAnsi="Segoe UI" w:cs="Segoe UI"/>
-          <w:color w:val="000000"/>
-          <w:sz w:val="16"/>
-          <w:szCs w:val="16"/>
-        </w:rPr>
-        <w:t>Layer 1)</w:t>
+        <w:t>Physical(Layer 1)</w:t>
       </w:r>
       <w:r>
         <w:rPr>
@@ -3922,7 +3306,6 @@
           <w:szCs w:val="18"/>
         </w:rPr>
       </w:pPr>
-      <w:proofErr w:type="spellStart"/>
       <w:r>
         <w:rPr>
           <w:rStyle w:val="Strong"/>
@@ -3933,7 +3316,6 @@
         </w:rPr>
         <w:t>Brouter</w:t>
       </w:r>
-      <w:proofErr w:type="spellEnd"/>
       <w:r>
         <w:rPr>
           <w:rFonts w:ascii="Segoe UI" w:hAnsi="Segoe UI" w:cs="Segoe UI"/>
@@ -4058,29 +3440,7 @@
                 <w:sz w:val="18"/>
                 <w:szCs w:val="18"/>
               </w:rPr>
-              <w:t> </w:t>
-            </w:r>
-            <w:proofErr w:type="spellStart"/>
-            <w:r>
-              <w:rPr>
-                <w:rStyle w:val="Strong"/>
-                <w:rFonts w:ascii="Segoe UI" w:hAnsi="Segoe UI" w:cs="Segoe UI"/>
-                <w:color w:val="000000"/>
-                <w:sz w:val="18"/>
-                <w:szCs w:val="18"/>
-              </w:rPr>
-              <w:t>OSI</w:t>
-            </w:r>
-            <w:proofErr w:type="spellEnd"/>
-            <w:r>
-              <w:rPr>
-                <w:rStyle w:val="Strong"/>
-                <w:rFonts w:ascii="Segoe UI" w:hAnsi="Segoe UI" w:cs="Segoe UI"/>
-                <w:color w:val="000000"/>
-                <w:sz w:val="18"/>
-                <w:szCs w:val="18"/>
-              </w:rPr>
-              <w:t xml:space="preserve"> 7 Layer Model</w:t>
+              <w:t> OSI 7 Layer Model</w:t>
             </w:r>
           </w:p>
         </w:tc>
@@ -4127,17 +3487,7 @@
                 <w:sz w:val="18"/>
                 <w:szCs w:val="18"/>
               </w:rPr>
-              <w:t xml:space="preserve">- DHCP, DNS, FTP, HTTP, IMAP4, NNTP, POP3, SMTP, SNMP, SSH, TELNET and </w:t>
-            </w:r>
-            <w:proofErr w:type="spellStart"/>
-            <w:r>
-              <w:rPr>
-                <w:rFonts w:ascii="Segoe UI" w:hAnsi="Segoe UI" w:cs="Segoe UI"/>
-                <w:color w:val="000000"/>
-                <w:sz w:val="18"/>
-                <w:szCs w:val="18"/>
-              </w:rPr>
-              <w:t>NTP</w:t>
+              <w:t>- DHCP, DNS, FTP, HTTP, IMAP4, NNTP, POP3, SMTP, SNMP, SSH, TELNET and NTP</w:t>
             </w:r>
             <w:hyperlink r:id="rId14" w:tooltip="Category:Application layer protocols" w:history="1">
               <w:r>
@@ -4148,18 +3498,7 @@
                   <w:sz w:val="18"/>
                   <w:szCs w:val="18"/>
                 </w:rPr>
-                <w:t>more</w:t>
-              </w:r>
-              <w:proofErr w:type="spellEnd"/>
-              <w:r>
-                <w:rPr>
-                  <w:rStyle w:val="Hyperlink"/>
-                  <w:rFonts w:ascii="Segoe UI" w:eastAsiaTheme="majorEastAsia" w:hAnsi="Segoe UI" w:cs="Segoe UI"/>
-                  <w:color w:val="000000"/>
-                  <w:sz w:val="18"/>
-                  <w:szCs w:val="18"/>
-                </w:rPr>
-                <w:t>)</w:t>
+                <w:t>more)</w:t>
               </w:r>
             </w:hyperlink>
           </w:p>
@@ -4320,17 +3659,7 @@
                 <w:sz w:val="18"/>
                 <w:szCs w:val="18"/>
               </w:rPr>
-              <w:t xml:space="preserve">TCP, SPX and </w:t>
-            </w:r>
-            <w:proofErr w:type="spellStart"/>
-            <w:r>
-              <w:rPr>
-                <w:rFonts w:ascii="Segoe UI" w:hAnsi="Segoe UI" w:cs="Segoe UI"/>
-                <w:color w:val="000000"/>
-                <w:sz w:val="18"/>
-                <w:szCs w:val="18"/>
-              </w:rPr>
-              <w:t>UDP</w:t>
+              <w:t>TCP, SPX and UDP</w:t>
             </w:r>
             <w:hyperlink r:id="rId15" w:tooltip="Category:Transport layer protocols" w:history="1">
               <w:r>
@@ -4341,18 +3670,7 @@
                   <w:sz w:val="18"/>
                   <w:szCs w:val="18"/>
                 </w:rPr>
-                <w:t>more</w:t>
-              </w:r>
-              <w:proofErr w:type="spellEnd"/>
-              <w:r>
-                <w:rPr>
-                  <w:rStyle w:val="Hyperlink"/>
-                  <w:rFonts w:ascii="Segoe UI" w:eastAsiaTheme="majorEastAsia" w:hAnsi="Segoe UI" w:cs="Segoe UI"/>
-                  <w:color w:val="000000"/>
-                  <w:sz w:val="18"/>
-                  <w:szCs w:val="18"/>
-                </w:rPr>
-                <w:t>)</w:t>
+                <w:t>more)</w:t>
               </w:r>
             </w:hyperlink>
           </w:p>
@@ -4530,27 +3848,7 @@
                 <w:sz w:val="18"/>
                 <w:szCs w:val="18"/>
               </w:rPr>
-              <w:t>Hubs, Repeaters, Cables, Optical Fiber, SONET/</w:t>
-            </w:r>
-            <w:proofErr w:type="spellStart"/>
-            <w:r>
-              <w:rPr>
-                <w:rFonts w:ascii="Segoe UI" w:hAnsi="Segoe UI" w:cs="Segoe UI"/>
-                <w:color w:val="000000"/>
-                <w:sz w:val="18"/>
-                <w:szCs w:val="18"/>
-              </w:rPr>
-              <w:t>SDN,Coaxial</w:t>
-            </w:r>
-            <w:proofErr w:type="spellEnd"/>
-            <w:r>
-              <w:rPr>
-                <w:rFonts w:ascii="Segoe UI" w:hAnsi="Segoe UI" w:cs="Segoe UI"/>
-                <w:color w:val="000000"/>
-                <w:sz w:val="18"/>
-                <w:szCs w:val="18"/>
-              </w:rPr>
-              <w:t xml:space="preserve"> Cable, Twisted Pair Cable and Connectors </w:t>
+              <w:t>Hubs, Repeaters, Cables, Optical Fiber, SONET/SDN,Coaxial Cable, Twisted Pair Cable and Connectors </w:t>
             </w:r>
             <w:hyperlink r:id="rId19" w:tooltip="Category:Physical layer protocols" w:history="1">
               <w:r>
@@ -4660,13 +3958,8 @@
           <w:numId w:val="8"/>
         </w:numPr>
       </w:pPr>
-      <w:proofErr w:type="gramStart"/>
-      <w:r>
-        <w:t>e:g</w:t>
-      </w:r>
-      <w:proofErr w:type="gramEnd"/>
-      <w:r>
-        <w:t xml:space="preserve"> 80, 443, 25 etc </w:t>
+      <w:r>
+        <w:t xml:space="preserve">e:g 80, 443, 25 etc </w:t>
       </w:r>
     </w:p>
     <w:p>
@@ -4689,13 +3982,8 @@
           <w:numId w:val="8"/>
         </w:numPr>
       </w:pPr>
-      <w:proofErr w:type="gramStart"/>
-      <w:r>
-        <w:t>e:g</w:t>
-      </w:r>
-      <w:proofErr w:type="gramEnd"/>
-      <w:r>
-        <w:t xml:space="preserve"> 80, 443, 8080 et</w:t>
+      <w:r>
+        <w:t>e:g 80, 443, 8080 et</w:t>
       </w:r>
       <w:r>
         <w:t>c</w:t>
@@ -4811,15 +4099,7 @@
     </w:p>
     <w:p>
       <w:r>
-        <w:t xml:space="preserve"> ● Application Load Balancer that routes traffic based on advanced </w:t>
-      </w:r>
-      <w:proofErr w:type="gramStart"/>
-      <w:r>
-        <w:t>application level</w:t>
-      </w:r>
-      <w:proofErr w:type="gramEnd"/>
-      <w:r>
-        <w:t xml:space="preserve"> information that includes the content of the request</w:t>
+        <w:t xml:space="preserve"> ● Application Load Balancer that routes traffic based on advanced application level information that includes the content of the request</w:t>
       </w:r>
     </w:p>
     <w:p>
@@ -4878,21 +4158,8 @@
       <w:r>
         <w:t xml:space="preserve">Refer </w:t>
       </w:r>
-      <w:proofErr w:type="spellStart"/>
-      <w:r>
-        <w:t>awssides</w:t>
-      </w:r>
-      <w:proofErr w:type="spellEnd"/>
-      <w:r>
-        <w:t xml:space="preserve"> in </w:t>
-      </w:r>
-      <w:proofErr w:type="spellStart"/>
-      <w:r>
-        <w:t>devops</w:t>
-      </w:r>
-      <w:proofErr w:type="spellEnd"/>
-      <w:r>
-        <w:t xml:space="preserve"> learning</w:t>
+      <w:r>
+        <w:t>awssides in devops learning</w:t>
       </w:r>
     </w:p>
     <w:p>
@@ -4936,83 +4203,35 @@
           <w:sz w:val="20"/>
           <w:szCs w:val="20"/>
         </w:rPr>
-        <w:t xml:space="preserve">with amazon – </w:t>
-      </w:r>
-      <w:proofErr w:type="spellStart"/>
+        <w:t xml:space="preserve">with amazon – linux </w:t>
+      </w:r>
       <w:r>
         <w:rPr>
           <w:sz w:val="20"/>
           <w:szCs w:val="20"/>
         </w:rPr>
-        <w:t>linux</w:t>
-      </w:r>
-      <w:proofErr w:type="spellEnd"/>
+        <w:t xml:space="preserve">with provision tooplate template website </w:t>
+      </w:r>
       <w:r>
         <w:rPr>
           <w:sz w:val="20"/>
           <w:szCs w:val="20"/>
         </w:rPr>
-        <w:t xml:space="preserve"> </w:t>
+        <w:sym w:font="Wingdings" w:char="F0E0"/>
       </w:r>
       <w:r>
         <w:rPr>
           <w:sz w:val="20"/>
           <w:szCs w:val="20"/>
         </w:rPr>
-        <w:t xml:space="preserve">with provision </w:t>
-      </w:r>
-      <w:proofErr w:type="spellStart"/>
+        <w:t xml:space="preserve"> create a AMI</w:t>
+      </w:r>
       <w:r>
         <w:rPr>
           <w:sz w:val="20"/>
           <w:szCs w:val="20"/>
         </w:rPr>
-        <w:t>tooplate</w:t>
-      </w:r>
-      <w:proofErr w:type="spellEnd"/>
-      <w:r>
-        <w:rPr>
-          <w:sz w:val="20"/>
-          <w:szCs w:val="20"/>
-        </w:rPr>
-        <w:t xml:space="preserve"> template website </w:t>
-      </w:r>
-      <w:r>
-        <w:rPr>
-          <w:sz w:val="20"/>
-          <w:szCs w:val="20"/>
-        </w:rPr>
-        <w:sym w:font="Wingdings" w:char="F0E0"/>
-      </w:r>
-      <w:r>
-        <w:rPr>
-          <w:sz w:val="20"/>
-          <w:szCs w:val="20"/>
-        </w:rPr>
-        <w:t xml:space="preserve"> create a </w:t>
-      </w:r>
-      <w:proofErr w:type="gramStart"/>
-      <w:r>
-        <w:rPr>
-          <w:sz w:val="20"/>
-          <w:szCs w:val="20"/>
-        </w:rPr>
-        <w:t>AMI</w:t>
-      </w:r>
-      <w:r>
-        <w:rPr>
-          <w:sz w:val="20"/>
-          <w:szCs w:val="20"/>
-        </w:rPr>
-        <w:t>(</w:t>
-      </w:r>
-      <w:proofErr w:type="gramEnd"/>
-      <w:r>
-        <w:rPr>
-          <w:sz w:val="20"/>
-          <w:szCs w:val="20"/>
-        </w:rPr>
-        <w:t>from the instances)</w:t>
+        <w:t>(from the instances)</w:t>
       </w:r>
       <w:r>
         <w:rPr>
@@ -5119,9 +4338,8 @@
             </w14:solidFill>
           </w14:textFill>
         </w:rPr>
-        <w:t>“</w:t>
-      </w:r>
-      <w:proofErr w:type="gramStart"/>
+        <w:t>“snapshot</w:t>
+      </w:r>
       <w:r>
         <w:rPr>
           <w:b/>
@@ -5145,9 +4363,8 @@
             </w14:solidFill>
           </w14:textFill>
         </w:rPr>
-        <w:t>snapshot</w:t>
-      </w:r>
-      <w:proofErr w:type="gramEnd"/>
+        <w:t xml:space="preserve"> we can create a volume</w:t>
+      </w:r>
       <w:r>
         <w:rPr>
           <w:b/>
@@ -5171,9 +4388,11 @@
             </w14:solidFill>
           </w14:textFill>
         </w:rPr>
-        <w:t xml:space="preserve"> we can create a volume</w:t>
-      </w:r>
-      <w:r>
+        <w:t>”</w:t>
+      </w:r>
+    </w:p>
+    <w:p>
+      <w:pPr>
         <w:rPr>
           <w:b/>
           <w:outline/>
@@ -5196,11 +4415,8 @@
             </w14:solidFill>
           </w14:textFill>
         </w:rPr>
-        <w:t>”</w:t>
-      </w:r>
-    </w:p>
-    <w:p>
-      <w:pPr>
+      </w:pPr>
+      <w:r>
         <w:rPr>
           <w:b/>
           <w:outline/>
@@ -5223,7 +4439,8 @@
             </w14:solidFill>
           </w14:textFill>
         </w:rPr>
-      </w:pPr>
+        <w:t>“</w:t>
+      </w:r>
       <w:r>
         <w:rPr>
           <w:b/>
@@ -5247,7 +4464,7 @@
             </w14:solidFill>
           </w14:textFill>
         </w:rPr>
-        <w:t>“</w:t>
+        <w:t>AMI we</w:t>
       </w:r>
       <w:r>
         <w:rPr>
@@ -5272,7 +4489,7 @@
             </w14:solidFill>
           </w14:textFill>
         </w:rPr>
-        <w:t>AMI we</w:t>
+        <w:t xml:space="preserve"> can create </w:t>
       </w:r>
       <w:r>
         <w:rPr>
@@ -5297,7 +4514,7 @@
             </w14:solidFill>
           </w14:textFill>
         </w:rPr>
-        <w:t xml:space="preserve"> can create </w:t>
+        <w:t>an</w:t>
       </w:r>
       <w:r>
         <w:rPr>
@@ -5322,7 +4539,7 @@
             </w14:solidFill>
           </w14:textFill>
         </w:rPr>
-        <w:t>an</w:t>
+        <w:t xml:space="preserve"> </w:t>
       </w:r>
       <w:r>
         <w:rPr>
@@ -5347,7 +4564,7 @@
             </w14:solidFill>
           </w14:textFill>
         </w:rPr>
-        <w:t xml:space="preserve"> </w:t>
+        <w:t>instance</w:t>
       </w:r>
       <w:r>
         <w:rPr>
@@ -5372,7 +4589,7 @@
             </w14:solidFill>
           </w14:textFill>
         </w:rPr>
-        <w:t>instance</w:t>
+        <w:t>”</w:t>
       </w:r>
       <w:r>
         <w:rPr>
@@ -5397,7 +4614,7 @@
             </w14:solidFill>
           </w14:textFill>
         </w:rPr>
-        <w:t>”</w:t>
+        <w:t xml:space="preserve"> </w:t>
       </w:r>
       <w:r>
         <w:rPr>
@@ -5422,7 +4639,7 @@
             </w14:solidFill>
           </w14:textFill>
         </w:rPr>
-        <w:t xml:space="preserve"> </w:t>
+        <w:t>AMI equlent shapshot + mat</w:t>
       </w:r>
       <w:r>
         <w:rPr>
@@ -5447,164 +4664,8 @@
             </w14:solidFill>
           </w14:textFill>
         </w:rPr>
-        <w:t xml:space="preserve">AMI </w:t>
-      </w:r>
-      <w:proofErr w:type="spellStart"/>
-      <w:r>
-        <w:rPr>
-          <w:b/>
-          <w:outline/>
-          <w:color w:val="ED7D31" w:themeColor="accent2"/>
-          <w:sz w:val="20"/>
-          <w:szCs w:val="20"/>
-          <w14:shadow w14:blurRad="0" w14:dist="38100" w14:dir="2700000" w14:sx="100000" w14:sy="100000" w14:kx="0" w14:ky="0" w14:algn="tl">
-            <w14:schemeClr w14:val="accent2"/>
-          </w14:shadow>
-          <w14:textOutline w14:w="6604" w14:cap="flat" w14:cmpd="sng" w14:algn="ctr">
-            <w14:solidFill>
-              <w14:schemeClr w14:val="accent2"/>
-            </w14:solidFill>
-            <w14:prstDash w14:val="solid"/>
-            <w14:round/>
-          </w14:textOutline>
-          <w14:textFill>
-            <w14:solidFill>
-              <w14:srgbClr w14:val="FFFFFF"/>
-            </w14:solidFill>
-          </w14:textFill>
-        </w:rPr>
-        <w:t>equlent</w:t>
-      </w:r>
-      <w:proofErr w:type="spellEnd"/>
-      <w:r>
-        <w:rPr>
-          <w:b/>
-          <w:outline/>
-          <w:color w:val="ED7D31" w:themeColor="accent2"/>
-          <w:sz w:val="20"/>
-          <w:szCs w:val="20"/>
-          <w14:shadow w14:blurRad="0" w14:dist="38100" w14:dir="2700000" w14:sx="100000" w14:sy="100000" w14:kx="0" w14:ky="0" w14:algn="tl">
-            <w14:schemeClr w14:val="accent2"/>
-          </w14:shadow>
-          <w14:textOutline w14:w="6604" w14:cap="flat" w14:cmpd="sng" w14:algn="ctr">
-            <w14:solidFill>
-              <w14:schemeClr w14:val="accent2"/>
-            </w14:solidFill>
-            <w14:prstDash w14:val="solid"/>
-            <w14:round/>
-          </w14:textOutline>
-          <w14:textFill>
-            <w14:solidFill>
-              <w14:srgbClr w14:val="FFFFFF"/>
-            </w14:solidFill>
-          </w14:textFill>
-        </w:rPr>
-        <w:t xml:space="preserve"> </w:t>
-      </w:r>
-      <w:proofErr w:type="spellStart"/>
-      <w:r>
-        <w:rPr>
-          <w:b/>
-          <w:outline/>
-          <w:color w:val="ED7D31" w:themeColor="accent2"/>
-          <w:sz w:val="20"/>
-          <w:szCs w:val="20"/>
-          <w14:shadow w14:blurRad="0" w14:dist="38100" w14:dir="2700000" w14:sx="100000" w14:sy="100000" w14:kx="0" w14:ky="0" w14:algn="tl">
-            <w14:schemeClr w14:val="accent2"/>
-          </w14:shadow>
-          <w14:textOutline w14:w="6604" w14:cap="flat" w14:cmpd="sng" w14:algn="ctr">
-            <w14:solidFill>
-              <w14:schemeClr w14:val="accent2"/>
-            </w14:solidFill>
-            <w14:prstDash w14:val="solid"/>
-            <w14:round/>
-          </w14:textOutline>
-          <w14:textFill>
-            <w14:solidFill>
-              <w14:srgbClr w14:val="FFFFFF"/>
-            </w14:solidFill>
-          </w14:textFill>
-        </w:rPr>
-        <w:t>shapshot</w:t>
-      </w:r>
-      <w:proofErr w:type="spellEnd"/>
-      <w:r>
-        <w:rPr>
-          <w:b/>
-          <w:outline/>
-          <w:color w:val="ED7D31" w:themeColor="accent2"/>
-          <w:sz w:val="20"/>
-          <w:szCs w:val="20"/>
-          <w14:shadow w14:blurRad="0" w14:dist="38100" w14:dir="2700000" w14:sx="100000" w14:sy="100000" w14:kx="0" w14:ky="0" w14:algn="tl">
-            <w14:schemeClr w14:val="accent2"/>
-          </w14:shadow>
-          <w14:textOutline w14:w="6604" w14:cap="flat" w14:cmpd="sng" w14:algn="ctr">
-            <w14:solidFill>
-              <w14:schemeClr w14:val="accent2"/>
-            </w14:solidFill>
-            <w14:prstDash w14:val="solid"/>
-            <w14:round/>
-          </w14:textOutline>
-          <w14:textFill>
-            <w14:solidFill>
-              <w14:srgbClr w14:val="FFFFFF"/>
-            </w14:solidFill>
-          </w14:textFill>
-        </w:rPr>
-        <w:t xml:space="preserve"> + </w:t>
-      </w:r>
-      <w:proofErr w:type="spellStart"/>
-      <w:r>
-        <w:rPr>
-          <w:b/>
-          <w:outline/>
-          <w:color w:val="ED7D31" w:themeColor="accent2"/>
-          <w:sz w:val="20"/>
-          <w:szCs w:val="20"/>
-          <w14:shadow w14:blurRad="0" w14:dist="38100" w14:dir="2700000" w14:sx="100000" w14:sy="100000" w14:kx="0" w14:ky="0" w14:algn="tl">
-            <w14:schemeClr w14:val="accent2"/>
-          </w14:shadow>
-          <w14:textOutline w14:w="6604" w14:cap="flat" w14:cmpd="sng" w14:algn="ctr">
-            <w14:solidFill>
-              <w14:schemeClr w14:val="accent2"/>
-            </w14:solidFill>
-            <w14:prstDash w14:val="solid"/>
-            <w14:round/>
-          </w14:textOutline>
-          <w14:textFill>
-            <w14:solidFill>
-              <w14:srgbClr w14:val="FFFFFF"/>
-            </w14:solidFill>
-          </w14:textFill>
-        </w:rPr>
-        <w:t>mat</w:t>
-      </w:r>
-      <w:r>
-        <w:rPr>
-          <w:b/>
-          <w:outline/>
-          <w:color w:val="ED7D31" w:themeColor="accent2"/>
-          <w:sz w:val="20"/>
-          <w:szCs w:val="20"/>
-          <w14:shadow w14:blurRad="0" w14:dist="38100" w14:dir="2700000" w14:sx="100000" w14:sy="100000" w14:kx="0" w14:ky="0" w14:algn="tl">
-            <w14:schemeClr w14:val="accent2"/>
-          </w14:shadow>
-          <w14:textOutline w14:w="6604" w14:cap="flat" w14:cmpd="sng" w14:algn="ctr">
-            <w14:solidFill>
-              <w14:schemeClr w14:val="accent2"/>
-            </w14:solidFill>
-            <w14:prstDash w14:val="solid"/>
-            <w14:round/>
-          </w14:textOutline>
-          <w14:textFill>
-            <w14:solidFill>
-              <w14:srgbClr w14:val="FFFFFF"/>
-            </w14:solidFill>
-          </w14:textFill>
-        </w:rPr>
         <w:t>adata</w:t>
       </w:r>
-      <w:proofErr w:type="spellEnd"/>
     </w:p>
     <w:p>
       <w:pPr>
@@ -5926,13 +4987,8 @@
       <w:r>
         <w:t xml:space="preserve">Load balances: </w:t>
       </w:r>
-      <w:proofErr w:type="spellStart"/>
-      <w:r>
-        <w:t>goto</w:t>
-      </w:r>
-      <w:proofErr w:type="spellEnd"/>
-      <w:r>
-        <w:t xml:space="preserve"> target group</w:t>
+      <w:r>
+        <w:t>goto target group</w:t>
       </w:r>
     </w:p>
     <w:p>
@@ -5982,29 +5038,13 @@
           <w:b/>
           <w:bCs/>
         </w:rPr>
-        <w:t xml:space="preserve">                                                                   </w:t>
-      </w:r>
-      <w:proofErr w:type="gramStart"/>
+        <w:t xml:space="preserve">                                                                     .                                                         </w:t>
+      </w:r>
       <w:r>
         <w:rPr>
           <w:b/>
           <w:bCs/>
         </w:rPr>
-        <w:t xml:space="preserve">  .</w:t>
-      </w:r>
-      <w:proofErr w:type="gramEnd"/>
-      <w:r>
-        <w:rPr>
-          <w:b/>
-          <w:bCs/>
-        </w:rPr>
-        <w:t xml:space="preserve">                                                         </w:t>
-      </w:r>
-      <w:r>
-        <w:rPr>
-          <w:b/>
-          <w:bCs/>
-        </w:rPr>
         <w:t>checks</w:t>
       </w:r>
       <w:r>
@@ -6023,15 +5063,7 @@
         <w:t xml:space="preserve">website health by loading again </w:t>
       </w:r>
       <w:r>
-        <w:t xml:space="preserve">and again </w:t>
-      </w:r>
-      <w:proofErr w:type="spellStart"/>
-      <w:r>
-        <w:t>upto</w:t>
-      </w:r>
-      <w:proofErr w:type="spellEnd"/>
-      <w:r>
-        <w:t xml:space="preserve"> the value we given, if it </w:t>
+        <w:t xml:space="preserve">and again upto the value we given, if it </w:t>
       </w:r>
       <w:r>
         <w:t xml:space="preserve">all loaded good then it is </w:t>
@@ -6117,15 +5149,7 @@
         <w:t xml:space="preserve">if you using different </w:t>
       </w:r>
       <w:r>
-        <w:t xml:space="preserve">sg’s for the instance the pass the </w:t>
-      </w:r>
-      <w:proofErr w:type="spellStart"/>
-      <w:r>
-        <w:t>elb</w:t>
-      </w:r>
-      <w:proofErr w:type="spellEnd"/>
-      <w:r>
-        <w:t xml:space="preserve">-sg </w:t>
+        <w:t xml:space="preserve">sg’s for the instance the pass the elb-sg </w:t>
       </w:r>
       <w:r>
         <w:t xml:space="preserve">in </w:t>
@@ -6211,48 +5235,16 @@
         </w:pBdr>
       </w:pPr>
       <w:r>
-        <w:t>In target group(</w:t>
-      </w:r>
-      <w:proofErr w:type="spellStart"/>
-      <w:r>
-        <w:t>tg</w:t>
-      </w:r>
-      <w:proofErr w:type="spellEnd"/>
-      <w:r>
-        <w:t xml:space="preserve">) we can register or deregister the </w:t>
-      </w:r>
-      <w:proofErr w:type="spellStart"/>
-      <w:r>
-        <w:t>tg</w:t>
-      </w:r>
-      <w:proofErr w:type="spellEnd"/>
-      <w:r>
-        <w:t xml:space="preserve"> </w:t>
+        <w:t xml:space="preserve">In target group(tg) we can register or deregister the tg </w:t>
       </w:r>
       <w:r>
         <w:sym w:font="Wingdings" w:char="F0E0"/>
       </w:r>
       <w:r>
-        <w:t xml:space="preserve">(deregister is help to stop the </w:t>
-      </w:r>
-      <w:proofErr w:type="gramStart"/>
-      <w:r>
-        <w:t xml:space="preserve">traffic </w:t>
-      </w:r>
-      <w:r>
-        <w:t xml:space="preserve"> on</w:t>
-      </w:r>
-      <w:proofErr w:type="gramEnd"/>
-      <w:r>
-        <w:t xml:space="preserve"> </w:t>
-      </w:r>
-      <w:proofErr w:type="spellStart"/>
-      <w:r>
-        <w:t>maintance</w:t>
-      </w:r>
-      <w:proofErr w:type="spellEnd"/>
-      <w:r>
-        <w:t xml:space="preserve"> work)</w:t>
+        <w:t xml:space="preserve">(deregister is help to stop the traffic </w:t>
+      </w:r>
+      <w:r>
+        <w:t xml:space="preserve"> on maintance work)</w:t>
       </w:r>
     </w:p>
     <w:p>
@@ -6271,23 +5263,7 @@
     </w:p>
     <w:p>
       <w:r>
-        <w:t xml:space="preserve">● Metrics: AWS cloud watch allows. you to record metrics for services such as EBS, EC2, ELB, Route53 Health checks, RDS, Amazon S3, </w:t>
-      </w:r>
-      <w:proofErr w:type="spellStart"/>
-      <w:r>
-        <w:t>cloudfront</w:t>
-      </w:r>
-      <w:proofErr w:type="spellEnd"/>
-      <w:r>
-        <w:t xml:space="preserve"> etc </w:t>
-      </w:r>
-      <w:proofErr w:type="spellStart"/>
-      <w:r>
-        <w:t>etc</w:t>
-      </w:r>
-      <w:proofErr w:type="spellEnd"/>
-      <w:r>
-        <w:t xml:space="preserve">… </w:t>
+        <w:t xml:space="preserve">● Metrics: AWS cloud watch allows. you to record metrics for services such as EBS, EC2, ELB, Route53 Health checks, RDS, Amazon S3, cloudfront etc etc… </w:t>
       </w:r>
     </w:p>
     <w:p>
@@ -6436,19 +5412,11 @@
         </w:rPr>
         <w:sym w:font="Wingdings" w:char="F0E0"/>
       </w:r>
-      <w:proofErr w:type="gramStart"/>
-      <w:r>
-        <w:rPr>
-          <w:rFonts w:cstheme="minorHAnsi"/>
-        </w:rPr>
-        <w:t>monitor(</w:t>
-      </w:r>
-      <w:proofErr w:type="gramEnd"/>
-      <w:r>
-        <w:rPr>
-          <w:rFonts w:cstheme="minorHAnsi"/>
-        </w:rPr>
-        <w:t>can see the metrics logs)</w:t>
+      <w:r>
+        <w:rPr>
+          <w:rFonts w:cstheme="minorHAnsi"/>
+        </w:rPr>
+        <w:t>monitor(can see the metrics logs)</w:t>
       </w:r>
     </w:p>
     <w:p>
@@ -6663,21 +5631,7 @@
         <w:rPr>
           <w:rFonts w:cstheme="minorHAnsi"/>
         </w:rPr>
-        <w:t xml:space="preserve">-c 4   </w:t>
-      </w:r>
-      <w:proofErr w:type="gramStart"/>
-      <w:r>
-        <w:rPr>
-          <w:rFonts w:cstheme="minorHAnsi"/>
-        </w:rPr>
-        <w:t xml:space="preserve">   (</w:t>
-      </w:r>
-      <w:proofErr w:type="gramEnd"/>
-      <w:r>
-        <w:rPr>
-          <w:rFonts w:cstheme="minorHAnsi"/>
-        </w:rPr>
-        <w:t>t</w:t>
+        <w:t>-c 4      (t</w:t>
       </w:r>
       <w:r>
         <w:rPr>
@@ -6689,21 +5643,7 @@
         <w:rPr>
           <w:rFonts w:cstheme="minorHAnsi"/>
         </w:rPr>
-        <w:t xml:space="preserve"> stress the </w:t>
-      </w:r>
-      <w:proofErr w:type="spellStart"/>
-      <w:r>
-        <w:rPr>
-          <w:rFonts w:cstheme="minorHAnsi"/>
-        </w:rPr>
-        <w:t>cpu</w:t>
-      </w:r>
-      <w:proofErr w:type="spellEnd"/>
-      <w:r>
-        <w:rPr>
-          <w:rFonts w:cstheme="minorHAnsi"/>
-        </w:rPr>
-        <w:t xml:space="preserve"> 4</w:t>
+        <w:t xml:space="preserve"> stress the cpu 4</w:t>
       </w:r>
       <w:r>
         <w:rPr>
@@ -6711,14 +5651,12 @@
         </w:rPr>
         <w:t xml:space="preserve"> </w:t>
       </w:r>
-      <w:proofErr w:type="spellStart"/>
       <w:r>
         <w:rPr>
           <w:rFonts w:cstheme="minorHAnsi"/>
         </w:rPr>
         <w:t>proess</w:t>
       </w:r>
-      <w:proofErr w:type="spellEnd"/>
       <w:r>
         <w:rPr>
           <w:rFonts w:cstheme="minorHAnsi"/>
@@ -6738,21 +5676,7 @@
         <w:rPr>
           <w:rFonts w:cstheme="minorHAnsi"/>
         </w:rPr>
-        <w:t xml:space="preserve">Top                </w:t>
-      </w:r>
-      <w:proofErr w:type="gramStart"/>
-      <w:r>
-        <w:rPr>
-          <w:rFonts w:cstheme="minorHAnsi"/>
-        </w:rPr>
-        <w:t xml:space="preserve">   (</w:t>
-      </w:r>
-      <w:proofErr w:type="gramEnd"/>
-      <w:r>
-        <w:rPr>
-          <w:rFonts w:cstheme="minorHAnsi"/>
-        </w:rPr>
-        <w:t xml:space="preserve">to check the all </w:t>
+        <w:t xml:space="preserve">Top                   (to check the all </w:t>
       </w:r>
       <w:r>
         <w:rPr>
@@ -7057,29 +5981,22 @@
       <w:pPr>
         <w:pStyle w:val="ListParagraph"/>
       </w:pPr>
-      <w:proofErr w:type="spellStart"/>
-      <w:r>
-        <w:t>Nohup</w:t>
-      </w:r>
-      <w:proofErr w:type="spellEnd"/>
-      <w:r>
-        <w:t xml:space="preserve"> ./script.sh &amp;</w:t>
-      </w:r>
-    </w:p>
-    <w:p>
-      <w:pPr>
-        <w:pStyle w:val="ListParagraph"/>
-      </w:pPr>
-    </w:p>
-    <w:p>
-      <w:pPr>
-        <w:pStyle w:val="ListParagraph"/>
-      </w:pPr>
-      <w:proofErr w:type="spellStart"/>
+      <w:r>
+        <w:t>Nohup ./script.sh &amp;</w:t>
+      </w:r>
+    </w:p>
+    <w:p>
+      <w:pPr>
+        <w:pStyle w:val="ListParagraph"/>
+      </w:pPr>
+    </w:p>
+    <w:p>
+      <w:pPr>
+        <w:pStyle w:val="ListParagraph"/>
+      </w:pPr>
       <w:r>
         <w:t>Cloudwatch</w:t>
       </w:r>
-      <w:proofErr w:type="spellEnd"/>
       <w:r>
         <w:sym w:font="Wingdings" w:char="F0E0"/>
       </w:r>
@@ -7117,15 +6034,7 @@
         <w:sym w:font="Wingdings" w:char="F0E0"/>
       </w:r>
       <w:r>
-        <w:t xml:space="preserve"> </w:t>
-      </w:r>
-      <w:proofErr w:type="spellStart"/>
-      <w:r>
-        <w:t>cpu</w:t>
-      </w:r>
-      <w:proofErr w:type="spellEnd"/>
-      <w:r>
-        <w:t>-unitization</w:t>
+        <w:t xml:space="preserve"> cpu-unitization</w:t>
       </w:r>
       <w:r>
         <w:sym w:font="Wingdings" w:char="F0E0"/>
@@ -7140,34 +6049,10 @@
         <w:t>set alarm</w:t>
       </w:r>
       <w:r>
-        <w:t xml:space="preserve"> (</w:t>
-      </w:r>
-      <w:proofErr w:type="gramStart"/>
-      <w:r>
-        <w:t>name :</w:t>
-      </w:r>
-      <w:proofErr w:type="gramEnd"/>
-      <w:r>
-        <w:t xml:space="preserve"> </w:t>
-      </w:r>
-      <w:r>
-        <w:t xml:space="preserve">warning | high </w:t>
-      </w:r>
-      <w:proofErr w:type="spellStart"/>
-      <w:r>
-        <w:t>cpu</w:t>
-      </w:r>
-      <w:proofErr w:type="spellEnd"/>
-      <w:r>
-        <w:t xml:space="preserve"> </w:t>
-      </w:r>
-      <w:proofErr w:type="spellStart"/>
-      <w:r>
-        <w:t>untilztion</w:t>
-      </w:r>
-      <w:proofErr w:type="spellEnd"/>
-      <w:r>
-        <w:t xml:space="preserve"> )</w:t>
+        <w:t xml:space="preserve"> (name : </w:t>
+      </w:r>
+      <w:r>
+        <w:t>warning | high cpu untilztion )</w:t>
       </w:r>
     </w:p>
     <w:p>
@@ -7228,10 +6113,7 @@
                               <w:jc w:val="center"/>
                             </w:pPr>
                             <w:r>
-                              <w:t xml:space="preserve">Some other alarm tools : </w:t>
-                            </w:r>
-                            <w:r>
-                              <w:t>promethus, nagios,</w:t>
+                              <w:t>Some other alarm tools : promethus, nagios,</w:t>
                             </w:r>
                             <w:r>
                               <w:t xml:space="preserve"> icinga, zenos</w:t>
@@ -7264,10 +6146,7 @@
                         <w:jc w:val="center"/>
                       </w:pPr>
                       <w:r>
-                        <w:t xml:space="preserve">Some other alarm tools : </w:t>
-                      </w:r>
-                      <w:r>
-                        <w:t>promethus, nagios,</w:t>
+                        <w:t>Some other alarm tools : promethus, nagios,</w:t>
                       </w:r>
                       <w:r>
                         <w:t xml:space="preserve"> icinga, zenos</w:t>
@@ -7309,13 +6188,8 @@
     </w:p>
     <w:p>
       <w:r>
-        <w:t xml:space="preserve">               EFS – is a shared storage on </w:t>
-      </w:r>
-      <w:proofErr w:type="spellStart"/>
-      <w:r>
-        <w:t>aws</w:t>
-      </w:r>
-      <w:proofErr w:type="spellEnd"/>
+        <w:t xml:space="preserve">               EFS – is a shared storage on aws</w:t>
+      </w:r>
       <w:r>
         <w:t xml:space="preserve"> (</w:t>
       </w:r>
@@ -7332,15 +6206,7 @@
         </w:numPr>
       </w:pPr>
       <w:r>
-        <w:t xml:space="preserve">Create </w:t>
-      </w:r>
-      <w:proofErr w:type="gramStart"/>
-      <w:r>
-        <w:t>a</w:t>
-      </w:r>
-      <w:proofErr w:type="gramEnd"/>
-      <w:r>
-        <w:t xml:space="preserve"> instance </w:t>
+        <w:t xml:space="preserve">Create a instance </w:t>
       </w:r>
       <w:r>
         <w:sym w:font="Wingdings" w:char="F0E0"/>
@@ -7349,15 +6215,7 @@
         <w:t xml:space="preserve"> create a security group </w:t>
       </w:r>
       <w:r>
-        <w:t>(</w:t>
-      </w:r>
-      <w:proofErr w:type="spellStart"/>
-      <w:r>
-        <w:t>efs</w:t>
-      </w:r>
-      <w:proofErr w:type="spellEnd"/>
-      <w:r>
-        <w:t>-blog-sg)</w:t>
+        <w:t>(efs-blog-sg)</w:t>
       </w:r>
       <w:r>
         <w:t xml:space="preserve"> </w:t>
@@ -7387,15 +6245,7 @@
         </w:numPr>
       </w:pPr>
       <w:r>
-        <w:t xml:space="preserve">To mount the EFS file system using this </w:t>
-      </w:r>
-      <w:proofErr w:type="gramStart"/>
-      <w:r>
-        <w:t>link :</w:t>
-      </w:r>
-      <w:proofErr w:type="gramEnd"/>
-      <w:r>
-        <w:t xml:space="preserve"> </w:t>
+        <w:t xml:space="preserve">To mount the EFS file system using this link : </w:t>
       </w:r>
     </w:p>
     <w:p>
@@ -7438,36 +6288,14 @@
         <w:rPr>
           <w:rFonts w:cstheme="minorHAnsi"/>
         </w:rPr>
-        <w:t xml:space="preserve">to install </w:t>
-      </w:r>
-      <w:proofErr w:type="spellStart"/>
-      <w:r>
-        <w:rPr>
-          <w:rFonts w:cstheme="minorHAnsi"/>
-        </w:rPr>
-        <w:t>amzon-efs-ul</w:t>
-      </w:r>
-      <w:r>
-        <w:rPr>
-          <w:rFonts w:cstheme="minorHAnsi"/>
-        </w:rPr>
-        <w:t>ity</w:t>
-      </w:r>
-      <w:proofErr w:type="spellEnd"/>
-      <w:r>
-        <w:rPr>
-          <w:rFonts w:cstheme="minorHAnsi"/>
-        </w:rPr>
-        <w:t xml:space="preserve"> is easily in amazon </w:t>
-      </w:r>
-      <w:proofErr w:type="spellStart"/>
-      <w:r>
-        <w:rPr>
-          <w:rFonts w:cstheme="minorHAnsi"/>
-        </w:rPr>
-        <w:t>linux</w:t>
-      </w:r>
-      <w:proofErr w:type="spellEnd"/>
+        <w:t>to install amzon-efs-ul</w:t>
+      </w:r>
+      <w:r>
+        <w:rPr>
+          <w:rFonts w:cstheme="minorHAnsi"/>
+        </w:rPr>
+        <w:t>ity is easily in amazon linux</w:t>
+      </w:r>
     </w:p>
     <w:p>
       <w:pPr>
@@ -7494,23 +6322,13 @@
           <w:shd w:val="clear" w:color="auto" w:fill="F2F3F3"/>
         </w:rPr>
       </w:pPr>
-      <w:proofErr w:type="spellStart"/>
-      <w:r>
-        <w:rPr>
-          <w:rFonts w:cstheme="minorHAnsi"/>
-          <w:color w:val="16191F"/>
-          <w:shd w:val="clear" w:color="auto" w:fill="F2F3F3"/>
-        </w:rPr>
-        <w:t>sudo</w:t>
-      </w:r>
-      <w:proofErr w:type="spellEnd"/>
-      <w:r>
-        <w:rPr>
-          <w:rFonts w:cstheme="minorHAnsi"/>
-          <w:color w:val="16191F"/>
-          <w:shd w:val="clear" w:color="auto" w:fill="F2F3F3"/>
-        </w:rPr>
-        <w:t xml:space="preserve"> yum install</w:t>
+      <w:r>
+        <w:rPr>
+          <w:rFonts w:cstheme="minorHAnsi"/>
+          <w:color w:val="16191F"/>
+          <w:shd w:val="clear" w:color="auto" w:fill="F2F3F3"/>
+        </w:rPr>
+        <w:t>sudo yum install</w:t>
       </w:r>
       <w:r>
         <w:rPr>
@@ -7526,25 +6344,7 @@
           <w:color w:val="16191F"/>
           <w:shd w:val="clear" w:color="auto" w:fill="F2F3F3"/>
         </w:rPr>
-        <w:t xml:space="preserve"> amazon-</w:t>
-      </w:r>
-      <w:proofErr w:type="spellStart"/>
-      <w:r>
-        <w:rPr>
-          <w:rFonts w:cstheme="minorHAnsi"/>
-          <w:color w:val="16191F"/>
-          <w:shd w:val="clear" w:color="auto" w:fill="F2F3F3"/>
-        </w:rPr>
-        <w:t>efs</w:t>
-      </w:r>
-      <w:proofErr w:type="spellEnd"/>
-      <w:r>
-        <w:rPr>
-          <w:rFonts w:cstheme="minorHAnsi"/>
-          <w:color w:val="16191F"/>
-          <w:shd w:val="clear" w:color="auto" w:fill="F2F3F3"/>
-        </w:rPr>
-        <w:t xml:space="preserve">-utils </w:t>
+        <w:t xml:space="preserve"> amazon-efs-utils </w:t>
       </w:r>
     </w:p>
     <w:p>
@@ -7578,29 +6378,7 @@
           <w:color w:val="16191F"/>
           <w:shd w:val="clear" w:color="auto" w:fill="F2F3F3"/>
         </w:rPr>
-        <w:t>#</w:t>
-      </w:r>
-      <w:proofErr w:type="gramStart"/>
-      <w:r>
-        <w:rPr>
-          <w:rFonts w:cstheme="minorHAnsi"/>
-          <w:b/>
-          <w:bCs/>
-          <w:color w:val="16191F"/>
-          <w:shd w:val="clear" w:color="auto" w:fill="F2F3F3"/>
-        </w:rPr>
-        <w:t>please</w:t>
-      </w:r>
-      <w:proofErr w:type="gramEnd"/>
-      <w:r>
-        <w:rPr>
-          <w:rFonts w:cstheme="minorHAnsi"/>
-          <w:b/>
-          <w:bCs/>
-          <w:color w:val="16191F"/>
-          <w:shd w:val="clear" w:color="auto" w:fill="F2F3F3"/>
-        </w:rPr>
-        <w:t xml:space="preserve"> check the doc for more details</w:t>
+        <w:t>#please check the doc for more details</w:t>
       </w:r>
     </w:p>
     <w:p>
@@ -7663,71 +6441,7 @@
           <w:color w:val="16191F"/>
           <w:shd w:val="clear" w:color="auto" w:fill="F2F3F3"/>
         </w:rPr>
-        <w:t xml:space="preserve">file-system-id:/ </w:t>
-      </w:r>
-      <w:proofErr w:type="spellStart"/>
-      <w:r>
-        <w:rPr>
-          <w:rFonts w:cstheme="minorHAnsi"/>
-          <w:color w:val="16191F"/>
-          <w:shd w:val="clear" w:color="auto" w:fill="F2F3F3"/>
-        </w:rPr>
-        <w:t>efs</w:t>
-      </w:r>
-      <w:proofErr w:type="spellEnd"/>
-      <w:r>
-        <w:rPr>
-          <w:rFonts w:cstheme="minorHAnsi"/>
-          <w:color w:val="16191F"/>
-          <w:shd w:val="clear" w:color="auto" w:fill="F2F3F3"/>
-        </w:rPr>
-        <w:t xml:space="preserve">-mount-point </w:t>
-      </w:r>
-      <w:proofErr w:type="spellStart"/>
-      <w:r>
-        <w:rPr>
-          <w:rFonts w:cstheme="minorHAnsi"/>
-          <w:color w:val="16191F"/>
-          <w:shd w:val="clear" w:color="auto" w:fill="F2F3F3"/>
-        </w:rPr>
-        <w:t>efs</w:t>
-      </w:r>
-      <w:proofErr w:type="spellEnd"/>
-      <w:r>
-        <w:rPr>
-          <w:rFonts w:cstheme="minorHAnsi"/>
-          <w:color w:val="16191F"/>
-          <w:shd w:val="clear" w:color="auto" w:fill="F2F3F3"/>
-        </w:rPr>
-        <w:t xml:space="preserve"> _</w:t>
-      </w:r>
-      <w:proofErr w:type="spellStart"/>
-      <w:proofErr w:type="gramStart"/>
-      <w:r>
-        <w:rPr>
-          <w:rFonts w:cstheme="minorHAnsi"/>
-          <w:color w:val="16191F"/>
-          <w:shd w:val="clear" w:color="auto" w:fill="F2F3F3"/>
-        </w:rPr>
-        <w:t>netdev,noresvport</w:t>
-      </w:r>
-      <w:proofErr w:type="gramEnd"/>
-      <w:r>
-        <w:rPr>
-          <w:rFonts w:cstheme="minorHAnsi"/>
-          <w:color w:val="16191F"/>
-          <w:shd w:val="clear" w:color="auto" w:fill="F2F3F3"/>
-        </w:rPr>
-        <w:t>,tls,iam,accesspoint</w:t>
-      </w:r>
-      <w:proofErr w:type="spellEnd"/>
-      <w:r>
-        <w:rPr>
-          <w:rFonts w:cstheme="minorHAnsi"/>
-          <w:color w:val="16191F"/>
-          <w:shd w:val="clear" w:color="auto" w:fill="F2F3F3"/>
-        </w:rPr>
-        <w:t>=access-point-id 0 0</w:t>
+        <w:t>file-system-id:/ efs-mount-point efs _netdev,noresvport,tls,iam,accesspoint=access-point-id 0 0</w:t>
       </w:r>
     </w:p>
     <w:p>
@@ -7768,71 +6482,15 @@
           <w:color w:val="16191F"/>
           <w:shd w:val="clear" w:color="auto" w:fill="F2F3F3"/>
         </w:rPr>
-        <w:t>/var/www/html/</w:t>
-      </w:r>
-      <w:proofErr w:type="spellStart"/>
-      <w:r>
-        <w:rPr>
-          <w:rFonts w:cstheme="minorHAnsi"/>
-          <w:color w:val="16191F"/>
-          <w:shd w:val="clear" w:color="auto" w:fill="F2F3F3"/>
-        </w:rPr>
-        <w:t>img</w:t>
-      </w:r>
-      <w:proofErr w:type="spellEnd"/>
-      <w:r>
-        <w:rPr>
-          <w:rFonts w:cstheme="minorHAnsi"/>
-          <w:color w:val="16191F"/>
-          <w:shd w:val="clear" w:color="auto" w:fill="F2F3F3"/>
-        </w:rPr>
-        <w:t xml:space="preserve"> </w:t>
-      </w:r>
-      <w:proofErr w:type="spellStart"/>
-      <w:r>
-        <w:rPr>
-          <w:rFonts w:cstheme="minorHAnsi"/>
-          <w:color w:val="16191F"/>
-          <w:shd w:val="clear" w:color="auto" w:fill="F2F3F3"/>
-        </w:rPr>
-        <w:t>efs</w:t>
-      </w:r>
-      <w:proofErr w:type="spellEnd"/>
-      <w:r>
-        <w:rPr>
-          <w:rFonts w:cstheme="minorHAnsi"/>
-          <w:color w:val="16191F"/>
-          <w:shd w:val="clear" w:color="auto" w:fill="F2F3F3"/>
-        </w:rPr>
-        <w:t xml:space="preserve"> _</w:t>
-      </w:r>
-      <w:proofErr w:type="spellStart"/>
-      <w:proofErr w:type="gramStart"/>
-      <w:r>
-        <w:rPr>
-          <w:rFonts w:cstheme="minorHAnsi"/>
-          <w:color w:val="16191F"/>
-          <w:shd w:val="clear" w:color="auto" w:fill="F2F3F3"/>
-        </w:rPr>
-        <w:t>netdev,noresvport</w:t>
-      </w:r>
-      <w:proofErr w:type="gramEnd"/>
-      <w:r>
-        <w:rPr>
-          <w:rFonts w:cstheme="minorHAnsi"/>
-          <w:color w:val="16191F"/>
-          <w:shd w:val="clear" w:color="auto" w:fill="F2F3F3"/>
-        </w:rPr>
-        <w:t>,tls,iam,accesspoint</w:t>
-      </w:r>
-      <w:proofErr w:type="spellEnd"/>
-      <w:r>
-        <w:rPr>
-          <w:rFonts w:cstheme="minorHAnsi"/>
-          <w:color w:val="16191F"/>
-          <w:shd w:val="clear" w:color="auto" w:fill="F2F3F3"/>
-        </w:rPr>
-        <w:t>=</w:t>
+        <w:t xml:space="preserve">/var/www/html/img </w:t>
+      </w:r>
+      <w:r>
+        <w:rPr>
+          <w:rFonts w:cstheme="minorHAnsi"/>
+          <w:color w:val="16191F"/>
+          <w:shd w:val="clear" w:color="auto" w:fill="F2F3F3"/>
+        </w:rPr>
+        <w:t>efs _netdev,noresvport,tls,iam,accesspoint=</w:t>
       </w:r>
       <w:r>
         <w:rPr>
@@ -7898,16 +6556,83 @@
           <w:shd w:val="clear" w:color="auto" w:fill="F2F3F3"/>
         </w:rPr>
       </w:pPr>
-      <w:proofErr w:type="spellStart"/>
-      <w:r>
-        <w:rPr>
-          <w:rFonts w:cstheme="minorHAnsi"/>
-          <w:color w:val="16191F"/>
-          <w:shd w:val="clear" w:color="auto" w:fill="F2F3F3"/>
-        </w:rPr>
-        <w:t>Mkdir</w:t>
-      </w:r>
-      <w:proofErr w:type="spellEnd"/>
+      <w:r>
+        <w:rPr>
+          <w:rFonts w:cstheme="minorHAnsi"/>
+          <w:color w:val="16191F"/>
+          <w:shd w:val="clear" w:color="auto" w:fill="F2F3F3"/>
+        </w:rPr>
+        <w:t xml:space="preserve">Mkdir </w:t>
+      </w:r>
+      <w:r>
+        <w:rPr>
+          <w:rFonts w:cstheme="minorHAnsi"/>
+          <w:color w:val="16191F"/>
+          <w:shd w:val="clear" w:color="auto" w:fill="F2F3F3"/>
+        </w:rPr>
+        <w:t>/tmp/backup-img</w:t>
+      </w:r>
+    </w:p>
+    <w:p>
+      <w:pPr>
+        <w:pStyle w:val="ListParagraph"/>
+        <w:rPr>
+          <w:rFonts w:cstheme="minorHAnsi"/>
+          <w:color w:val="16191F"/>
+          <w:shd w:val="clear" w:color="auto" w:fill="F2F3F3"/>
+        </w:rPr>
+      </w:pPr>
+      <w:r>
+        <w:rPr>
+          <w:rFonts w:cstheme="minorHAnsi"/>
+          <w:color w:val="16191F"/>
+          <w:shd w:val="clear" w:color="auto" w:fill="F2F3F3"/>
+        </w:rPr>
+        <w:t>Mv /var/www/</w:t>
+      </w:r>
+      <w:r>
+        <w:rPr>
+          <w:rFonts w:cstheme="minorHAnsi"/>
+          <w:color w:val="16191F"/>
+          <w:shd w:val="clear" w:color="auto" w:fill="F2F3F3"/>
+        </w:rPr>
+        <w:t>html/img/*  /tmp/backup-img</w:t>
+      </w:r>
+    </w:p>
+    <w:p>
+      <w:pPr>
+        <w:pStyle w:val="ListParagraph"/>
+        <w:rPr>
+          <w:rFonts w:cstheme="minorHAnsi"/>
+          <w:color w:val="16191F"/>
+          <w:shd w:val="clear" w:color="auto" w:fill="F2F3F3"/>
+        </w:rPr>
+      </w:pPr>
+      <w:r>
+        <w:rPr>
+          <w:rFonts w:cstheme="minorHAnsi"/>
+          <w:color w:val="16191F"/>
+          <w:shd w:val="clear" w:color="auto" w:fill="F2F3F3"/>
+        </w:rPr>
+        <w:t>Vi /etc/fstab</w:t>
+      </w:r>
+    </w:p>
+    <w:p>
+      <w:pPr>
+        <w:rPr>
+          <w:rFonts w:cstheme="minorHAnsi"/>
+          <w:color w:val="16191F"/>
+          <w:shd w:val="clear" w:color="auto" w:fill="F2F3F3"/>
+        </w:rPr>
+      </w:pPr>
+      <w:r>
+        <w:rPr>
+          <w:rFonts w:cstheme="minorHAnsi"/>
+          <w:color w:val="16191F"/>
+          <w:shd w:val="clear" w:color="auto" w:fill="F2F3F3"/>
+        </w:rPr>
+        <w:t xml:space="preserve">    fs-47a77ccb</w:t>
+      </w:r>
       <w:r>
         <w:rPr>
           <w:rFonts w:cstheme="minorHAnsi"/>
@@ -7922,242 +6647,15 @@
           <w:color w:val="16191F"/>
           <w:shd w:val="clear" w:color="auto" w:fill="F2F3F3"/>
         </w:rPr>
-        <w:t>/</w:t>
-      </w:r>
-      <w:proofErr w:type="spellStart"/>
-      <w:r>
-        <w:rPr>
-          <w:rFonts w:cstheme="minorHAnsi"/>
-          <w:color w:val="16191F"/>
-          <w:shd w:val="clear" w:color="auto" w:fill="F2F3F3"/>
-        </w:rPr>
-        <w:t>tmp</w:t>
-      </w:r>
-      <w:proofErr w:type="spellEnd"/>
-      <w:r>
-        <w:rPr>
-          <w:rFonts w:cstheme="minorHAnsi"/>
-          <w:color w:val="16191F"/>
-          <w:shd w:val="clear" w:color="auto" w:fill="F2F3F3"/>
-        </w:rPr>
-        <w:t>/backup-</w:t>
-      </w:r>
-      <w:proofErr w:type="spellStart"/>
-      <w:r>
-        <w:rPr>
-          <w:rFonts w:cstheme="minorHAnsi"/>
-          <w:color w:val="16191F"/>
-          <w:shd w:val="clear" w:color="auto" w:fill="F2F3F3"/>
-        </w:rPr>
-        <w:t>img</w:t>
-      </w:r>
-      <w:proofErr w:type="spellEnd"/>
-    </w:p>
-    <w:p>
-      <w:pPr>
-        <w:pStyle w:val="ListParagraph"/>
-        <w:rPr>
-          <w:rFonts w:cstheme="minorHAnsi"/>
-          <w:color w:val="16191F"/>
-          <w:shd w:val="clear" w:color="auto" w:fill="F2F3F3"/>
-        </w:rPr>
-      </w:pPr>
-      <w:r>
-        <w:rPr>
-          <w:rFonts w:cstheme="minorHAnsi"/>
-          <w:color w:val="16191F"/>
-          <w:shd w:val="clear" w:color="auto" w:fill="F2F3F3"/>
-        </w:rPr>
-        <w:t>Mv /var/www/</w:t>
-      </w:r>
-      <w:r>
-        <w:rPr>
-          <w:rFonts w:cstheme="minorHAnsi"/>
-          <w:color w:val="16191F"/>
-          <w:shd w:val="clear" w:color="auto" w:fill="F2F3F3"/>
-        </w:rPr>
-        <w:t>html/</w:t>
-      </w:r>
-      <w:proofErr w:type="spellStart"/>
-      <w:r>
-        <w:rPr>
-          <w:rFonts w:cstheme="minorHAnsi"/>
-          <w:color w:val="16191F"/>
-          <w:shd w:val="clear" w:color="auto" w:fill="F2F3F3"/>
-        </w:rPr>
-        <w:t>img</w:t>
-      </w:r>
-      <w:proofErr w:type="spellEnd"/>
-      <w:r>
-        <w:rPr>
-          <w:rFonts w:cstheme="minorHAnsi"/>
-          <w:color w:val="16191F"/>
-          <w:shd w:val="clear" w:color="auto" w:fill="F2F3F3"/>
-        </w:rPr>
-        <w:t>/</w:t>
-      </w:r>
-      <w:proofErr w:type="gramStart"/>
-      <w:r>
-        <w:rPr>
-          <w:rFonts w:cstheme="minorHAnsi"/>
-          <w:color w:val="16191F"/>
-          <w:shd w:val="clear" w:color="auto" w:fill="F2F3F3"/>
-        </w:rPr>
-        <w:t>*  /</w:t>
-      </w:r>
-      <w:proofErr w:type="spellStart"/>
-      <w:proofErr w:type="gramEnd"/>
-      <w:r>
-        <w:rPr>
-          <w:rFonts w:cstheme="minorHAnsi"/>
-          <w:color w:val="16191F"/>
-          <w:shd w:val="clear" w:color="auto" w:fill="F2F3F3"/>
-        </w:rPr>
-        <w:t>tmp</w:t>
-      </w:r>
-      <w:proofErr w:type="spellEnd"/>
-      <w:r>
-        <w:rPr>
-          <w:rFonts w:cstheme="minorHAnsi"/>
-          <w:color w:val="16191F"/>
-          <w:shd w:val="clear" w:color="auto" w:fill="F2F3F3"/>
-        </w:rPr>
-        <w:t>/backup-</w:t>
-      </w:r>
-      <w:proofErr w:type="spellStart"/>
-      <w:r>
-        <w:rPr>
-          <w:rFonts w:cstheme="minorHAnsi"/>
-          <w:color w:val="16191F"/>
-          <w:shd w:val="clear" w:color="auto" w:fill="F2F3F3"/>
-        </w:rPr>
-        <w:t>img</w:t>
-      </w:r>
-      <w:proofErr w:type="spellEnd"/>
-    </w:p>
-    <w:p>
-      <w:pPr>
-        <w:pStyle w:val="ListParagraph"/>
-        <w:rPr>
-          <w:rFonts w:cstheme="minorHAnsi"/>
-          <w:color w:val="16191F"/>
-          <w:shd w:val="clear" w:color="auto" w:fill="F2F3F3"/>
-        </w:rPr>
-      </w:pPr>
-      <w:r>
-        <w:rPr>
-          <w:rFonts w:cstheme="minorHAnsi"/>
-          <w:color w:val="16191F"/>
-          <w:shd w:val="clear" w:color="auto" w:fill="F2F3F3"/>
-        </w:rPr>
-        <w:t>Vi /etc/</w:t>
-      </w:r>
-      <w:proofErr w:type="spellStart"/>
-      <w:r>
-        <w:rPr>
-          <w:rFonts w:cstheme="minorHAnsi"/>
-          <w:color w:val="16191F"/>
-          <w:shd w:val="clear" w:color="auto" w:fill="F2F3F3"/>
-        </w:rPr>
-        <w:t>fstab</w:t>
-      </w:r>
-      <w:proofErr w:type="spellEnd"/>
-    </w:p>
-    <w:p>
-      <w:pPr>
-        <w:rPr>
-          <w:rFonts w:cstheme="minorHAnsi"/>
-          <w:color w:val="16191F"/>
-          <w:shd w:val="clear" w:color="auto" w:fill="F2F3F3"/>
-        </w:rPr>
-      </w:pPr>
-      <w:r>
-        <w:rPr>
-          <w:rFonts w:cstheme="minorHAnsi"/>
-          <w:color w:val="16191F"/>
-          <w:shd w:val="clear" w:color="auto" w:fill="F2F3F3"/>
-        </w:rPr>
-        <w:t xml:space="preserve">    fs-47a77ccb</w:t>
-      </w:r>
-      <w:r>
-        <w:rPr>
-          <w:rFonts w:cstheme="minorHAnsi"/>
-          <w:color w:val="16191F"/>
-          <w:shd w:val="clear" w:color="auto" w:fill="F2F3F3"/>
-        </w:rPr>
-        <w:t xml:space="preserve"> </w:t>
-      </w:r>
-      <w:r>
-        <w:rPr>
-          <w:rFonts w:cstheme="minorHAnsi"/>
-          <w:color w:val="16191F"/>
-          <w:shd w:val="clear" w:color="auto" w:fill="F2F3F3"/>
-        </w:rPr>
-        <w:t>/var/www/html/</w:t>
-      </w:r>
-      <w:proofErr w:type="spellStart"/>
-      <w:r>
-        <w:rPr>
-          <w:rFonts w:cstheme="minorHAnsi"/>
-          <w:color w:val="16191F"/>
-          <w:shd w:val="clear" w:color="auto" w:fill="F2F3F3"/>
-        </w:rPr>
-        <w:t>img</w:t>
-      </w:r>
-      <w:proofErr w:type="spellEnd"/>
-      <w:r>
-        <w:rPr>
-          <w:rFonts w:cstheme="minorHAnsi"/>
-          <w:color w:val="16191F"/>
-          <w:shd w:val="clear" w:color="auto" w:fill="F2F3F3"/>
-        </w:rPr>
-        <w:t xml:space="preserve"> </w:t>
-      </w:r>
-      <w:proofErr w:type="spellStart"/>
-      <w:r>
-        <w:rPr>
-          <w:rFonts w:cstheme="minorHAnsi"/>
-          <w:color w:val="16191F"/>
-          <w:shd w:val="clear" w:color="auto" w:fill="F2F3F3"/>
-        </w:rPr>
-        <w:t>efs</w:t>
-      </w:r>
-      <w:proofErr w:type="spellEnd"/>
-      <w:r>
-        <w:rPr>
-          <w:rFonts w:cstheme="minorHAnsi"/>
-          <w:color w:val="16191F"/>
-          <w:shd w:val="clear" w:color="auto" w:fill="F2F3F3"/>
-        </w:rPr>
-        <w:t xml:space="preserve"> _</w:t>
-      </w:r>
-      <w:proofErr w:type="spellStart"/>
-      <w:proofErr w:type="gramStart"/>
-      <w:r>
-        <w:rPr>
-          <w:rFonts w:cstheme="minorHAnsi"/>
-          <w:color w:val="16191F"/>
-          <w:shd w:val="clear" w:color="auto" w:fill="F2F3F3"/>
-        </w:rPr>
-        <w:t>netdev,noresvport</w:t>
-      </w:r>
-      <w:proofErr w:type="gramEnd"/>
-      <w:r>
-        <w:rPr>
-          <w:rFonts w:cstheme="minorHAnsi"/>
-          <w:color w:val="16191F"/>
-          <w:shd w:val="clear" w:color="auto" w:fill="F2F3F3"/>
-        </w:rPr>
-        <w:t>,tls,iam,accesspoint</w:t>
-      </w:r>
-      <w:proofErr w:type="spellEnd"/>
-      <w:r>
-        <w:rPr>
-          <w:rFonts w:cstheme="minorHAnsi"/>
-          <w:color w:val="16191F"/>
-          <w:shd w:val="clear" w:color="auto" w:fill="F2F3F3"/>
-        </w:rPr>
-        <w:t>=</w:t>
+        <w:t xml:space="preserve">/var/www/html/img </w:t>
+      </w:r>
+      <w:r>
+        <w:rPr>
+          <w:rFonts w:cstheme="minorHAnsi"/>
+          <w:color w:val="16191F"/>
+          <w:shd w:val="clear" w:color="auto" w:fill="F2F3F3"/>
+        </w:rPr>
+        <w:t>efs _netdev,noresvport,tls,iam,accesspoint=</w:t>
       </w:r>
       <w:r>
         <w:rPr>
@@ -8207,69 +6705,15 @@
           <w:color w:val="16191F"/>
           <w:shd w:val="clear" w:color="auto" w:fill="F2F3F3"/>
         </w:rPr>
-        <w:t>Mv /</w:t>
-      </w:r>
-      <w:proofErr w:type="spellStart"/>
-      <w:r>
-        <w:rPr>
-          <w:rFonts w:cstheme="minorHAnsi"/>
-          <w:color w:val="16191F"/>
-          <w:shd w:val="clear" w:color="auto" w:fill="F2F3F3"/>
-        </w:rPr>
-        <w:t>tmp</w:t>
-      </w:r>
-      <w:proofErr w:type="spellEnd"/>
-      <w:r>
-        <w:rPr>
-          <w:rFonts w:cstheme="minorHAnsi"/>
-          <w:color w:val="16191F"/>
-          <w:shd w:val="clear" w:color="auto" w:fill="F2F3F3"/>
-        </w:rPr>
-        <w:t>/backup-</w:t>
-      </w:r>
-      <w:proofErr w:type="spellStart"/>
-      <w:r>
-        <w:rPr>
-          <w:rFonts w:cstheme="minorHAnsi"/>
-          <w:color w:val="16191F"/>
-          <w:shd w:val="clear" w:color="auto" w:fill="F2F3F3"/>
-        </w:rPr>
-        <w:t>img</w:t>
-      </w:r>
-      <w:proofErr w:type="spellEnd"/>
-      <w:r>
-        <w:rPr>
-          <w:rFonts w:cstheme="minorHAnsi"/>
-          <w:color w:val="16191F"/>
-          <w:shd w:val="clear" w:color="auto" w:fill="F2F3F3"/>
-        </w:rPr>
-        <w:t>/</w:t>
-      </w:r>
-      <w:r>
-        <w:rPr>
-          <w:rFonts w:cstheme="minorHAnsi"/>
-          <w:color w:val="16191F"/>
-          <w:shd w:val="clear" w:color="auto" w:fill="F2F3F3"/>
-        </w:rPr>
-        <w:t>* /var/www/html/</w:t>
-      </w:r>
-      <w:proofErr w:type="spellStart"/>
-      <w:r>
-        <w:rPr>
-          <w:rFonts w:cstheme="minorHAnsi"/>
-          <w:color w:val="16191F"/>
-          <w:shd w:val="clear" w:color="auto" w:fill="F2F3F3"/>
-        </w:rPr>
-        <w:t>img</w:t>
-      </w:r>
-      <w:proofErr w:type="spellEnd"/>
-      <w:r>
-        <w:rPr>
-          <w:rFonts w:cstheme="minorHAnsi"/>
-          <w:color w:val="16191F"/>
-          <w:shd w:val="clear" w:color="auto" w:fill="F2F3F3"/>
-        </w:rPr>
-        <w:t>/</w:t>
+        <w:t>Mv /tmp/backup-img/</w:t>
+      </w:r>
+      <w:r>
+        <w:rPr>
+          <w:rFonts w:cstheme="minorHAnsi"/>
+          <w:color w:val="16191F"/>
+          <w:shd w:val="clear" w:color="auto" w:fill="F2F3F3"/>
+        </w:rPr>
+        <w:t>* /var/www/html/img/</w:t>
       </w:r>
     </w:p>
     <w:p>
@@ -8283,33 +6727,13 @@
           <w:shd w:val="clear" w:color="auto" w:fill="F2F3F3"/>
         </w:rPr>
       </w:pPr>
-      <w:proofErr w:type="spellStart"/>
-      <w:proofErr w:type="gramStart"/>
-      <w:r>
-        <w:rPr>
-          <w:rFonts w:cstheme="minorHAnsi"/>
-          <w:color w:val="16191F"/>
-          <w:shd w:val="clear" w:color="auto" w:fill="F2F3F3"/>
-        </w:rPr>
-        <w:t>Df</w:t>
-      </w:r>
-      <w:proofErr w:type="spellEnd"/>
-      <w:r>
-        <w:rPr>
-          <w:rFonts w:cstheme="minorHAnsi"/>
-          <w:color w:val="16191F"/>
-          <w:shd w:val="clear" w:color="auto" w:fill="F2F3F3"/>
-        </w:rPr>
-        <w:t xml:space="preserve">  -</w:t>
-      </w:r>
-      <w:proofErr w:type="gramEnd"/>
-      <w:r>
-        <w:rPr>
-          <w:rFonts w:cstheme="minorHAnsi"/>
-          <w:color w:val="16191F"/>
-          <w:shd w:val="clear" w:color="auto" w:fill="F2F3F3"/>
-        </w:rPr>
-        <w:t>h</w:t>
+      <w:r>
+        <w:rPr>
+          <w:rFonts w:cstheme="minorHAnsi"/>
+          <w:color w:val="16191F"/>
+          <w:shd w:val="clear" w:color="auto" w:fill="F2F3F3"/>
+        </w:rPr>
+        <w:t>Df  -h</w:t>
       </w:r>
     </w:p>
     <w:p>
@@ -8592,23 +7016,13 @@
         </w:rPr>
         <w:t xml:space="preserve">      #</w:t>
       </w:r>
-      <w:proofErr w:type="gramStart"/>
-      <w:r>
-        <w:rPr>
-          <w:rFonts w:cstheme="minorHAnsi"/>
-          <w:color w:val="16191F"/>
-          <w:shd w:val="clear" w:color="auto" w:fill="F2F3F3"/>
-        </w:rPr>
-        <w:t>ASG  can</w:t>
-      </w:r>
-      <w:proofErr w:type="gramEnd"/>
-      <w:r>
-        <w:rPr>
-          <w:rFonts w:cstheme="minorHAnsi"/>
-          <w:color w:val="16191F"/>
-          <w:shd w:val="clear" w:color="auto" w:fill="F2F3F3"/>
-        </w:rPr>
-        <w:t xml:space="preserve"> create max of 4 instances</w:t>
+      <w:r>
+        <w:rPr>
+          <w:rFonts w:cstheme="minorHAnsi"/>
+          <w:color w:val="16191F"/>
+          <w:shd w:val="clear" w:color="auto" w:fill="F2F3F3"/>
+        </w:rPr>
+        <w:t>ASG  can create max of 4 instances</w:t>
       </w:r>
     </w:p>
     <w:p>
@@ -9034,25 +7448,7 @@
           <w:color w:val="16191F"/>
           <w:shd w:val="clear" w:color="auto" w:fill="F2F3F3"/>
         </w:rPr>
-        <w:t xml:space="preserve"> set the target </w:t>
-      </w:r>
-      <w:proofErr w:type="gramStart"/>
-      <w:r>
-        <w:rPr>
-          <w:rFonts w:cstheme="minorHAnsi"/>
-          <w:color w:val="16191F"/>
-          <w:shd w:val="clear" w:color="auto" w:fill="F2F3F3"/>
-        </w:rPr>
-        <w:t>group(</w:t>
-      </w:r>
-      <w:proofErr w:type="gramEnd"/>
-      <w:r>
-        <w:rPr>
-          <w:rFonts w:cstheme="minorHAnsi"/>
-          <w:color w:val="16191F"/>
-          <w:shd w:val="clear" w:color="auto" w:fill="F2F3F3"/>
-        </w:rPr>
-        <w:t>if it empty also no</w:t>
+        <w:t xml:space="preserve"> set the target group(if it empty also no</w:t>
       </w:r>
       <w:r>
         <w:rPr>
@@ -9143,26 +7539,97 @@
           <w:color w:val="16191F"/>
           <w:shd w:val="clear" w:color="auto" w:fill="F2F3F3"/>
         </w:rPr>
-        <w:t xml:space="preserve">In Health </w:t>
-      </w:r>
-      <w:proofErr w:type="gramStart"/>
-      <w:r>
-        <w:rPr>
-          <w:rFonts w:cstheme="minorHAnsi"/>
-          <w:color w:val="16191F"/>
-          <w:shd w:val="clear" w:color="auto" w:fill="F2F3F3"/>
-        </w:rPr>
-        <w:t xml:space="preserve">check </w:t>
-      </w:r>
-      <w:r>
-        <w:rPr>
-          <w:rFonts w:cstheme="minorHAnsi"/>
-          <w:color w:val="16191F"/>
-          <w:shd w:val="clear" w:color="auto" w:fill="F2F3F3"/>
-        </w:rPr>
-        <w:t>:</w:t>
-      </w:r>
-      <w:proofErr w:type="gramEnd"/>
+        <w:t xml:space="preserve">In Health check </w:t>
+      </w:r>
+      <w:r>
+        <w:rPr>
+          <w:rFonts w:cstheme="minorHAnsi"/>
+          <w:color w:val="16191F"/>
+          <w:shd w:val="clear" w:color="auto" w:fill="F2F3F3"/>
+        </w:rPr>
+        <w:t xml:space="preserve">: </w:t>
+      </w:r>
+      <w:r>
+        <w:rPr>
+          <w:rFonts w:cstheme="minorHAnsi"/>
+          <w:color w:val="16191F"/>
+          <w:shd w:val="clear" w:color="auto" w:fill="F2F3F3"/>
+        </w:rPr>
+        <w:t xml:space="preserve"> ec2 health check by default it </w:t>
+      </w:r>
+      <w:r>
+        <w:rPr>
+          <w:rFonts w:cstheme="minorHAnsi"/>
+          <w:color w:val="16191F"/>
+          <w:shd w:val="clear" w:color="auto" w:fill="F2F3F3"/>
+        </w:rPr>
+        <w:t xml:space="preserve">will do hardware health check and vm health check </w:t>
+      </w:r>
+    </w:p>
+    <w:p>
+      <w:pPr>
+        <w:rPr>
+          <w:rFonts w:cstheme="minorHAnsi"/>
+          <w:color w:val="16191F"/>
+          <w:shd w:val="clear" w:color="auto" w:fill="F2F3F3"/>
+        </w:rPr>
+      </w:pPr>
+      <w:r>
+        <w:rPr>
+          <w:rFonts w:cstheme="minorHAnsi"/>
+          <w:color w:val="16191F"/>
+          <w:shd w:val="clear" w:color="auto" w:fill="F2F3F3"/>
+        </w:rPr>
+        <w:t xml:space="preserve">                                ELB health check </w:t>
+      </w:r>
+      <w:r>
+        <w:rPr>
+          <w:rFonts w:cstheme="minorHAnsi"/>
+          <w:color w:val="16191F"/>
+          <w:shd w:val="clear" w:color="auto" w:fill="F2F3F3"/>
+        </w:rPr>
+        <w:t xml:space="preserve">“ </w:t>
+      </w:r>
+      <w:r>
+        <w:rPr>
+          <w:rFonts w:cstheme="minorHAnsi"/>
+          <w:color w:val="16191F"/>
+          <w:shd w:val="clear" w:color="auto" w:fill="F2F3F3"/>
+        </w:rPr>
+        <w:t xml:space="preserve">target group checks </w:t>
+      </w:r>
+      <w:r>
+        <w:rPr>
+          <w:rFonts w:cstheme="minorHAnsi"/>
+          <w:color w:val="16191F"/>
+          <w:shd w:val="clear" w:color="auto" w:fill="F2F3F3"/>
+        </w:rPr>
+        <w:t xml:space="preserve">every 30 seconds, if instance is unhealth it will </w:t>
+      </w:r>
+      <w:r>
+        <w:rPr>
+          <w:rFonts w:cstheme="minorHAnsi"/>
+          <w:color w:val="16191F"/>
+          <w:shd w:val="clear" w:color="auto" w:fill="F2F3F3"/>
+        </w:rPr>
+        <w:t>declare as unhealth, means basically it check</w:t>
+      </w:r>
+      <w:r>
+        <w:rPr>
+          <w:rFonts w:cstheme="minorHAnsi"/>
+          <w:color w:val="16191F"/>
+          <w:shd w:val="clear" w:color="auto" w:fill="F2F3F3"/>
+        </w:rPr>
+        <w:t xml:space="preserve">ing the port number or process </w:t>
+      </w:r>
+      <w:r>
+        <w:rPr>
+          <w:rFonts w:cstheme="minorHAnsi"/>
+          <w:color w:val="16191F"/>
+          <w:shd w:val="clear" w:color="auto" w:fill="F2F3F3"/>
+        </w:rPr>
+        <w:t>whether it’s up or not.</w:t>
+      </w:r>
       <w:r>
         <w:rPr>
           <w:rFonts w:cstheme="minorHAnsi"/>
@@ -9171,123 +7638,6 @@
         </w:rPr>
         <w:t xml:space="preserve"> </w:t>
       </w:r>
-      <w:r>
-        <w:rPr>
-          <w:rFonts w:cstheme="minorHAnsi"/>
-          <w:color w:val="16191F"/>
-          <w:shd w:val="clear" w:color="auto" w:fill="F2F3F3"/>
-        </w:rPr>
-        <w:t xml:space="preserve"> ec2 health check by default it </w:t>
-      </w:r>
-      <w:r>
-        <w:rPr>
-          <w:rFonts w:cstheme="minorHAnsi"/>
-          <w:color w:val="16191F"/>
-          <w:shd w:val="clear" w:color="auto" w:fill="F2F3F3"/>
-        </w:rPr>
-        <w:t xml:space="preserve">will do hardware health check and </w:t>
-      </w:r>
-      <w:proofErr w:type="spellStart"/>
-      <w:r>
-        <w:rPr>
-          <w:rFonts w:cstheme="minorHAnsi"/>
-          <w:color w:val="16191F"/>
-          <w:shd w:val="clear" w:color="auto" w:fill="F2F3F3"/>
-        </w:rPr>
-        <w:t>vm</w:t>
-      </w:r>
-      <w:proofErr w:type="spellEnd"/>
-      <w:r>
-        <w:rPr>
-          <w:rFonts w:cstheme="minorHAnsi"/>
-          <w:color w:val="16191F"/>
-          <w:shd w:val="clear" w:color="auto" w:fill="F2F3F3"/>
-        </w:rPr>
-        <w:t xml:space="preserve"> health check </w:t>
-      </w:r>
-    </w:p>
-    <w:p>
-      <w:pPr>
-        <w:rPr>
-          <w:rFonts w:cstheme="minorHAnsi"/>
-          <w:color w:val="16191F"/>
-          <w:shd w:val="clear" w:color="auto" w:fill="F2F3F3"/>
-        </w:rPr>
-      </w:pPr>
-      <w:r>
-        <w:rPr>
-          <w:rFonts w:cstheme="minorHAnsi"/>
-          <w:color w:val="16191F"/>
-          <w:shd w:val="clear" w:color="auto" w:fill="F2F3F3"/>
-        </w:rPr>
-        <w:t xml:space="preserve">                                ELB health check </w:t>
-      </w:r>
-      <w:proofErr w:type="gramStart"/>
-      <w:r>
-        <w:rPr>
-          <w:rFonts w:cstheme="minorHAnsi"/>
-          <w:color w:val="16191F"/>
-          <w:shd w:val="clear" w:color="auto" w:fill="F2F3F3"/>
-        </w:rPr>
-        <w:t xml:space="preserve">“ </w:t>
-      </w:r>
-      <w:r>
-        <w:rPr>
-          <w:rFonts w:cstheme="minorHAnsi"/>
-          <w:color w:val="16191F"/>
-          <w:shd w:val="clear" w:color="auto" w:fill="F2F3F3"/>
-        </w:rPr>
-        <w:t>target</w:t>
-      </w:r>
-      <w:proofErr w:type="gramEnd"/>
-      <w:r>
-        <w:rPr>
-          <w:rFonts w:cstheme="minorHAnsi"/>
-          <w:color w:val="16191F"/>
-          <w:shd w:val="clear" w:color="auto" w:fill="F2F3F3"/>
-        </w:rPr>
-        <w:t xml:space="preserve"> group checks </w:t>
-      </w:r>
-      <w:r>
-        <w:rPr>
-          <w:rFonts w:cstheme="minorHAnsi"/>
-          <w:color w:val="16191F"/>
-          <w:shd w:val="clear" w:color="auto" w:fill="F2F3F3"/>
-        </w:rPr>
-        <w:t xml:space="preserve">every 30 seconds, if instance is unhealth it will </w:t>
-      </w:r>
-      <w:r>
-        <w:rPr>
-          <w:rFonts w:cstheme="minorHAnsi"/>
-          <w:color w:val="16191F"/>
-          <w:shd w:val="clear" w:color="auto" w:fill="F2F3F3"/>
-        </w:rPr>
-        <w:t>declare as unhealth, means basically it check</w:t>
-      </w:r>
-      <w:r>
-        <w:rPr>
-          <w:rFonts w:cstheme="minorHAnsi"/>
-          <w:color w:val="16191F"/>
-          <w:shd w:val="clear" w:color="auto" w:fill="F2F3F3"/>
-        </w:rPr>
-        <w:t xml:space="preserve">ing the port number or process </w:t>
-      </w:r>
-      <w:r>
-        <w:rPr>
-          <w:rFonts w:cstheme="minorHAnsi"/>
-          <w:color w:val="16191F"/>
-          <w:shd w:val="clear" w:color="auto" w:fill="F2F3F3"/>
-        </w:rPr>
-        <w:t>whether it’s up or not.</w:t>
-      </w:r>
-      <w:r>
-        <w:rPr>
-          <w:rFonts w:cstheme="minorHAnsi"/>
-          <w:color w:val="16191F"/>
-          <w:shd w:val="clear" w:color="auto" w:fill="F2F3F3"/>
-        </w:rPr>
-        <w:t xml:space="preserve"> </w:t>
-      </w:r>
     </w:p>
     <w:p>
       <w:pPr>
@@ -9319,25 +7669,7 @@
           <w:color w:val="16191F"/>
           <w:shd w:val="clear" w:color="auto" w:fill="F2F3F3"/>
         </w:rPr>
-        <w:t xml:space="preserve">. If </w:t>
-      </w:r>
-      <w:proofErr w:type="spellStart"/>
-      <w:r>
-        <w:rPr>
-          <w:rFonts w:cstheme="minorHAnsi"/>
-          <w:color w:val="16191F"/>
-          <w:shd w:val="clear" w:color="auto" w:fill="F2F3F3"/>
-        </w:rPr>
-        <w:t>tg</w:t>
-      </w:r>
-      <w:proofErr w:type="spellEnd"/>
-      <w:r>
-        <w:rPr>
-          <w:rFonts w:cstheme="minorHAnsi"/>
-          <w:color w:val="16191F"/>
-          <w:shd w:val="clear" w:color="auto" w:fill="F2F3F3"/>
-        </w:rPr>
-        <w:t xml:space="preserve"> </w:t>
+        <w:t xml:space="preserve">. If tg </w:t>
       </w:r>
       <w:r>
         <w:rPr>
@@ -9914,45 +8246,7 @@
             <w14:round/>
           </w14:textOutline>
         </w:rPr>
-        <w:t>(</w:t>
-      </w:r>
-      <w:proofErr w:type="gramStart"/>
-      <w:r>
-        <w:rPr>
-          <w:color w:val="000000" w:themeColor="text1"/>
-          <w:sz w:val="20"/>
-          <w:szCs w:val="20"/>
-          <w14:shadow w14:blurRad="38100" w14:dist="19050" w14:dir="2700000" w14:sx="100000" w14:sy="100000" w14:kx="0" w14:ky="0" w14:algn="tl">
-            <w14:schemeClr w14:val="dk1">
-              <w14:alpha w14:val="60000"/>
-            </w14:schemeClr>
-          </w14:shadow>
-          <w14:textOutline w14:w="0" w14:cap="flat" w14:cmpd="sng" w14:algn="ctr">
-            <w14:noFill/>
-            <w14:prstDash w14:val="solid"/>
-            <w14:round/>
-          </w14:textOutline>
-        </w:rPr>
-        <w:t>it</w:t>
-      </w:r>
-      <w:proofErr w:type="gramEnd"/>
-      <w:r>
-        <w:rPr>
-          <w:color w:val="000000" w:themeColor="text1"/>
-          <w:sz w:val="20"/>
-          <w:szCs w:val="20"/>
-          <w14:shadow w14:blurRad="38100" w14:dist="19050" w14:dir="2700000" w14:sx="100000" w14:sy="100000" w14:kx="0" w14:ky="0" w14:algn="tl">
-            <w14:schemeClr w14:val="dk1">
-              <w14:alpha w14:val="60000"/>
-            </w14:schemeClr>
-          </w14:shadow>
-          <w14:textOutline w14:w="0" w14:cap="flat" w14:cmpd="sng" w14:algn="ctr">
-            <w14:noFill/>
-            <w14:prstDash w14:val="solid"/>
-            <w14:round/>
-          </w14:textOutline>
-        </w:rPr>
-        <w:t xml:space="preserve"> is like a google drive &amp; drop box but much more feature)</w:t>
+        <w:t>(it is like a google drive &amp; drop box but much more feature)</w:t>
       </w:r>
     </w:p>
     <w:p/>
@@ -10438,15 +8732,7 @@
         </w:numPr>
       </w:pPr>
       <w:r>
-        <w:t xml:space="preserve">S3 Intelligent Tiering Automatically moves data to most </w:t>
-      </w:r>
-      <w:proofErr w:type="gramStart"/>
-      <w:r>
-        <w:t>cost effective</w:t>
-      </w:r>
-      <w:proofErr w:type="gramEnd"/>
-      <w:r>
-        <w:t xml:space="preserve"> tier.</w:t>
+        <w:t>S3 Intelligent Tiering Automatically moves data to most cost effective tier.</w:t>
       </w:r>
     </w:p>
     <w:p>
@@ -10458,15 +8744,7 @@
         </w:numPr>
       </w:pPr>
       <w:r>
-        <w:t xml:space="preserve">S3 Glacier: </w:t>
-      </w:r>
-      <w:proofErr w:type="gramStart"/>
-      <w:r>
-        <w:t>Low Cost</w:t>
-      </w:r>
-      <w:proofErr w:type="gramEnd"/>
-      <w:r>
-        <w:t xml:space="preserve"> Storage class for data Archiving.</w:t>
+        <w:t>S3 Glacier: Low Cost Storage class for data Archiving.</w:t>
       </w:r>
     </w:p>
     <w:p>
@@ -10531,15 +8809,7 @@
           <w:b/>
           <w:bCs/>
         </w:rPr>
-        <w:t xml:space="preserve">This to save the </w:t>
-      </w:r>
-      <w:proofErr w:type="gramStart"/>
-      <w:r>
-        <w:rPr>
-          <w:b/>
-          <w:bCs/>
-        </w:rPr>
-        <w:t>cost</w:t>
+        <w:t>This to save the cost</w:t>
       </w:r>
       <w:r>
         <w:t xml:space="preserve"> </w:t>
@@ -10547,7 +8817,6 @@
       <w:r>
         <w:t>,</w:t>
       </w:r>
-      <w:proofErr w:type="gramEnd"/>
     </w:p>
     <w:p>
       <w:r>
@@ -10563,15 +8832,7 @@
         <w:t xml:space="preserve">set expiry, also you can set </w:t>
       </w:r>
       <w:r>
-        <w:t xml:space="preserve">after </w:t>
-      </w:r>
-      <w:proofErr w:type="gramStart"/>
-      <w:r>
-        <w:t>sometime(</w:t>
-      </w:r>
-      <w:proofErr w:type="gramEnd"/>
-      <w:r>
-        <w:t>1year or two years) delete this data</w:t>
+        <w:t>after sometime(1year or two years) delete this data</w:t>
       </w:r>
       <w:r>
         <w:t>.</w:t>
@@ -10685,18 +8946,10 @@
         <w:t xml:space="preserve">: </w:t>
       </w:r>
       <w:r>
-        <w:t xml:space="preserve">if you enable </w:t>
-      </w:r>
-      <w:proofErr w:type="gramStart"/>
-      <w:r>
-        <w:t xml:space="preserve">this </w:t>
-      </w:r>
-      <w:r>
-        <w:t xml:space="preserve"> data</w:t>
-      </w:r>
-      <w:proofErr w:type="gramEnd"/>
-      <w:r>
-        <w:t xml:space="preserve"> is</w:t>
+        <w:t xml:space="preserve">if you enable this </w:t>
+      </w:r>
+      <w:r>
+        <w:t xml:space="preserve"> data is</w:t>
       </w:r>
       <w:r>
         <w:t xml:space="preserve"> overwrite or deleted , </w:t>
@@ -10726,26 +8979,10 @@
         <w:sym w:font="Wingdings" w:char="F0E0"/>
       </w:r>
       <w:r>
-        <w:t xml:space="preserve"> it will not </w:t>
-      </w:r>
-      <w:proofErr w:type="gramStart"/>
-      <w:r>
-        <w:t>delete</w:t>
-      </w:r>
-      <w:r>
-        <w:t>(</w:t>
-      </w:r>
-      <w:proofErr w:type="gramEnd"/>
-      <w:r>
-        <w:t xml:space="preserve">because versioning is </w:t>
-      </w:r>
-      <w:proofErr w:type="spellStart"/>
-      <w:r>
-        <w:t>enble</w:t>
-      </w:r>
-      <w:proofErr w:type="spellEnd"/>
-      <w:r>
-        <w:t>)</w:t>
+        <w:t xml:space="preserve"> it will not delete</w:t>
+      </w:r>
+      <w:r>
+        <w:t>(because versioning is enble)</w:t>
       </w:r>
       <w:r>
         <w:t xml:space="preserve"> </w:t>
@@ -10813,15 +9050,7 @@
         <w:sym w:font="Wingdings" w:char="F0E0"/>
       </w:r>
       <w:r>
-        <w:t xml:space="preserve"> upload the </w:t>
-      </w:r>
-      <w:proofErr w:type="gramStart"/>
-      <w:r>
-        <w:t>data(</w:t>
-      </w:r>
-      <w:proofErr w:type="gramEnd"/>
-      <w:r>
-        <w:t>code, files</w:t>
+        <w:t xml:space="preserve"> upload the data(code, files</w:t>
       </w:r>
       <w:r>
         <w:t xml:space="preserve"> and artifacts etc) </w:t>
@@ -10841,13 +9070,8 @@
       <w:r>
         <w:t xml:space="preserve"> </w:t>
       </w:r>
-      <w:proofErr w:type="spellStart"/>
-      <w:r>
-        <w:t>goto</w:t>
-      </w:r>
-      <w:proofErr w:type="spellEnd"/>
-      <w:r>
-        <w:t xml:space="preserve"> object</w:t>
+      <w:r>
+        <w:t>goto object</w:t>
       </w:r>
       <w:r>
         <w:sym w:font="Wingdings" w:char="F0E0"/>
@@ -10931,15 +9155,7 @@
         <w:sym w:font="Wingdings" w:char="F0E0"/>
       </w:r>
       <w:r>
-        <w:t xml:space="preserve"> get the end point </w:t>
-      </w:r>
-      <w:proofErr w:type="gramStart"/>
-      <w:r>
-        <w:t>URL  and</w:t>
-      </w:r>
-      <w:proofErr w:type="gramEnd"/>
-      <w:r>
-        <w:t xml:space="preserve"> check the website is working or not.</w:t>
+        <w:t xml:space="preserve"> get the end point URL  and check the website is working or not.</w:t>
       </w:r>
     </w:p>
     <w:p>
@@ -11454,22 +9670,8 @@
           <w:sz w:val="21"/>
           <w:szCs w:val="21"/>
         </w:rPr>
-        <w:t xml:space="preserve"> under free </w:t>
-      </w:r>
-      <w:proofErr w:type="spellStart"/>
-      <w:r>
-        <w:rPr>
-          <w:rStyle w:val="awsuitext1kosq2vw2o161"/>
-          <w:rFonts w:ascii="Amazon Ember" w:hAnsi="Amazon Ember"/>
-          <w:b/>
-          <w:bCs/>
-          <w:color w:val="16191F"/>
-          <w:sz w:val="21"/>
-          <w:szCs w:val="21"/>
-        </w:rPr>
-        <w:t>tair</w:t>
-      </w:r>
-      <w:proofErr w:type="spellEnd"/>
+        <w:t xml:space="preserve"> under free tair</w:t>
+      </w:r>
       <w:r>
         <w:rPr>
           <w:rStyle w:val="awsuitext1kosq2vw2o161"/>
@@ -11872,31 +10074,7 @@
         <w:sym w:font="Wingdings" w:char="F0E0"/>
       </w:r>
       <w:r>
-        <w:t xml:space="preserve">create a </w:t>
-      </w:r>
-      <w:proofErr w:type="spellStart"/>
-      <w:r>
-        <w:t>db</w:t>
-      </w:r>
-      <w:proofErr w:type="spellEnd"/>
-      <w:r>
-        <w:t xml:space="preserve"> (</w:t>
-      </w:r>
-      <w:proofErr w:type="spellStart"/>
-      <w:r>
-        <w:t>eg</w:t>
-      </w:r>
-      <w:proofErr w:type="spellEnd"/>
-      <w:r>
-        <w:t xml:space="preserve">: </w:t>
-      </w:r>
-      <w:proofErr w:type="spellStart"/>
-      <w:r>
-        <w:t>mysql</w:t>
-      </w:r>
-      <w:proofErr w:type="spellEnd"/>
-      <w:r>
-        <w:t>)</w:t>
+        <w:t>create a db (eg: mysql)</w:t>
       </w:r>
       <w:r>
         <w:sym w:font="Wingdings" w:char="F0E0"/>
@@ -11923,13 +10101,8 @@
         <w:sym w:font="Wingdings" w:char="F0E0"/>
       </w:r>
       <w:r>
-        <w:t xml:space="preserve"> connect the </w:t>
-      </w:r>
-      <w:proofErr w:type="spellStart"/>
-      <w:r>
-        <w:t>db</w:t>
-      </w:r>
-      <w:proofErr w:type="spellEnd"/>
+        <w:t xml:space="preserve"> connect the db</w:t>
+      </w:r>
     </w:p>
     <w:p>
       <w:r>
@@ -11938,13 +10111,8 @@
       <w:r>
         <w:t xml:space="preserve">install </w:t>
       </w:r>
-      <w:proofErr w:type="spellStart"/>
-      <w:r>
-        <w:t>mariadb</w:t>
-      </w:r>
-      <w:proofErr w:type="spellEnd"/>
-      <w:r>
-        <w:t>-server -y</w:t>
+      <w:r>
+        <w:t>mariadb-server -y</w:t>
       </w:r>
     </w:p>
     <w:p>
@@ -11969,7 +10137,6 @@
           <w14:ligatures w14:val="standardContextual"/>
         </w:rPr>
       </w:pPr>
-      <w:proofErr w:type="spellStart"/>
       <w:r>
         <w:rPr>
           <w:rFonts w:asciiTheme="minorHAnsi" w:eastAsiaTheme="minorHAnsi" w:hAnsiTheme="minorHAnsi" w:cstheme="minorBidi"/>
@@ -11979,9 +10146,8 @@
           <w:lang w:eastAsia="en-US"/>
           <w14:ligatures w14:val="standardContextual"/>
         </w:rPr>
-        <w:t>sudo</w:t>
-      </w:r>
-      <w:proofErr w:type="spellEnd"/>
+        <w:t xml:space="preserve">sudo </w:t>
+      </w:r>
       <w:r>
         <w:rPr>
           <w:rFonts w:asciiTheme="minorHAnsi" w:eastAsiaTheme="minorHAnsi" w:hAnsiTheme="minorHAnsi" w:cstheme="minorBidi"/>
@@ -11991,7 +10157,7 @@
           <w:lang w:eastAsia="en-US"/>
           <w14:ligatures w14:val="standardContextual"/>
         </w:rPr>
-        <w:t xml:space="preserve"> </w:t>
+        <w:t>yum/dnf</w:t>
       </w:r>
       <w:r>
         <w:rPr>
@@ -12002,10 +10168,14 @@
           <w:lang w:eastAsia="en-US"/>
           <w14:ligatures w14:val="standardContextual"/>
         </w:rPr>
-        <w:t>yum/</w:t>
-      </w:r>
-      <w:proofErr w:type="spellStart"/>
-      <w:r>
+        <w:t xml:space="preserve"> search mariadb</w:t>
+      </w:r>
+    </w:p>
+    <w:p>
+      <w:pPr>
+        <w:pStyle w:val="awsuiitemd19fgvavli107"/>
+        <w:shd w:val="clear" w:color="auto" w:fill="F2F3F3"/>
+        <w:spacing w:before="0" w:beforeAutospacing="0" w:after="0" w:afterAutospacing="0"/>
         <w:rPr>
           <w:rFonts w:asciiTheme="minorHAnsi" w:eastAsiaTheme="minorHAnsi" w:hAnsiTheme="minorHAnsi" w:cstheme="minorBidi"/>
           <w:kern w:val="2"/>
@@ -12014,10 +10184,13 @@
           <w:lang w:eastAsia="en-US"/>
           <w14:ligatures w14:val="standardContextual"/>
         </w:rPr>
-        <w:t>dnf</w:t>
-      </w:r>
-      <w:proofErr w:type="spellEnd"/>
-      <w:r>
+      </w:pPr>
+    </w:p>
+    <w:p>
+      <w:pPr>
+        <w:pStyle w:val="awsuiitemd19fgvavli107"/>
+        <w:shd w:val="clear" w:color="auto" w:fill="F2F3F3"/>
+        <w:spacing w:before="0" w:beforeAutospacing="0" w:after="0" w:afterAutospacing="0"/>
         <w:rPr>
           <w:rFonts w:asciiTheme="minorHAnsi" w:eastAsiaTheme="minorHAnsi" w:hAnsiTheme="minorHAnsi" w:cstheme="minorBidi"/>
           <w:kern w:val="2"/>
@@ -12026,9 +10199,7 @@
           <w:lang w:eastAsia="en-US"/>
           <w14:ligatures w14:val="standardContextual"/>
         </w:rPr>
-        <w:t xml:space="preserve"> search </w:t>
-      </w:r>
-      <w:proofErr w:type="spellStart"/>
+      </w:pPr>
       <w:r>
         <w:rPr>
           <w:rFonts w:asciiTheme="minorHAnsi" w:eastAsiaTheme="minorHAnsi" w:hAnsiTheme="minorHAnsi" w:cstheme="minorBidi"/>
@@ -12038,9 +10209,8 @@
           <w:lang w:eastAsia="en-US"/>
           <w14:ligatures w14:val="standardContextual"/>
         </w:rPr>
-        <w:t>mariadb</w:t>
-      </w:r>
-      <w:proofErr w:type="spellEnd"/>
+        <w:t>and install it</w:t>
+      </w:r>
     </w:p>
     <w:p>
       <w:pPr>
@@ -12063,47 +10233,6 @@
         <w:shd w:val="clear" w:color="auto" w:fill="F2F3F3"/>
         <w:spacing w:before="0" w:beforeAutospacing="0" w:after="0" w:afterAutospacing="0"/>
         <w:rPr>
-          <w:rFonts w:asciiTheme="minorHAnsi" w:eastAsiaTheme="minorHAnsi" w:hAnsiTheme="minorHAnsi" w:cstheme="minorBidi"/>
-          <w:kern w:val="2"/>
-          <w:sz w:val="22"/>
-          <w:szCs w:val="22"/>
-          <w:lang w:eastAsia="en-US"/>
-          <w14:ligatures w14:val="standardContextual"/>
-        </w:rPr>
-      </w:pPr>
-      <w:r>
-        <w:rPr>
-          <w:rFonts w:asciiTheme="minorHAnsi" w:eastAsiaTheme="minorHAnsi" w:hAnsiTheme="minorHAnsi" w:cstheme="minorBidi"/>
-          <w:kern w:val="2"/>
-          <w:sz w:val="22"/>
-          <w:szCs w:val="22"/>
-          <w:lang w:eastAsia="en-US"/>
-          <w14:ligatures w14:val="standardContextual"/>
-        </w:rPr>
-        <w:t>and install it</w:t>
-      </w:r>
-    </w:p>
-    <w:p>
-      <w:pPr>
-        <w:pStyle w:val="awsuiitemd19fgvavli107"/>
-        <w:shd w:val="clear" w:color="auto" w:fill="F2F3F3"/>
-        <w:spacing w:before="0" w:beforeAutospacing="0" w:after="0" w:afterAutospacing="0"/>
-        <w:rPr>
-          <w:rFonts w:asciiTheme="minorHAnsi" w:eastAsiaTheme="minorHAnsi" w:hAnsiTheme="minorHAnsi" w:cstheme="minorBidi"/>
-          <w:kern w:val="2"/>
-          <w:sz w:val="22"/>
-          <w:szCs w:val="22"/>
-          <w:lang w:eastAsia="en-US"/>
-          <w14:ligatures w14:val="standardContextual"/>
-        </w:rPr>
-      </w:pPr>
-    </w:p>
-    <w:p>
-      <w:pPr>
-        <w:pStyle w:val="awsuiitemd19fgvavli107"/>
-        <w:shd w:val="clear" w:color="auto" w:fill="F2F3F3"/>
-        <w:spacing w:before="0" w:beforeAutospacing="0" w:after="0" w:afterAutospacing="0"/>
-        <w:rPr>
           <w:rFonts w:ascii="Amazon Ember" w:hAnsi="Amazon Ember"/>
           <w:color w:val="16191F"/>
           <w:sz w:val="21"/>
@@ -12119,7 +10248,6 @@
         </w:rPr>
         <w:t xml:space="preserve">to connect the server:  </w:t>
       </w:r>
-      <w:proofErr w:type="spellStart"/>
       <w:r>
         <w:rPr>
           <w:rFonts w:ascii="Amazon Ember" w:hAnsi="Amazon Ember"/>
@@ -12127,57 +10255,7 @@
           <w:sz w:val="21"/>
           <w:szCs w:val="21"/>
         </w:rPr>
-        <w:t>mysql</w:t>
-      </w:r>
-      <w:proofErr w:type="spellEnd"/>
-      <w:r>
-        <w:rPr>
-          <w:rFonts w:ascii="Amazon Ember" w:hAnsi="Amazon Ember"/>
-          <w:color w:val="16191F"/>
-          <w:sz w:val="21"/>
-          <w:szCs w:val="21"/>
-        </w:rPr>
-        <w:t xml:space="preserve"> -h </w:t>
-      </w:r>
-      <w:proofErr w:type="spellStart"/>
-      <w:r>
-        <w:rPr>
-          <w:rFonts w:ascii="Amazon Ember" w:hAnsi="Amazon Ember"/>
-          <w:color w:val="16191F"/>
-          <w:sz w:val="21"/>
-          <w:szCs w:val="21"/>
-        </w:rPr>
-        <w:t>YourDatabaseEndpoint</w:t>
-      </w:r>
-      <w:proofErr w:type="spellEnd"/>
-      <w:r>
-        <w:rPr>
-          <w:rFonts w:ascii="Amazon Ember" w:hAnsi="Amazon Ember"/>
-          <w:color w:val="16191F"/>
-          <w:sz w:val="21"/>
-          <w:szCs w:val="21"/>
-        </w:rPr>
-        <w:t xml:space="preserve"> -u </w:t>
-      </w:r>
-      <w:proofErr w:type="spellStart"/>
-      <w:r>
-        <w:rPr>
-          <w:rFonts w:ascii="Amazon Ember" w:hAnsi="Amazon Ember"/>
-          <w:color w:val="16191F"/>
-          <w:sz w:val="21"/>
-          <w:szCs w:val="21"/>
-        </w:rPr>
-        <w:t>YourUsername</w:t>
-      </w:r>
-      <w:proofErr w:type="spellEnd"/>
-      <w:r>
-        <w:rPr>
-          <w:rFonts w:ascii="Amazon Ember" w:hAnsi="Amazon Ember"/>
-          <w:color w:val="16191F"/>
-          <w:sz w:val="21"/>
-          <w:szCs w:val="21"/>
-        </w:rPr>
-        <w:t xml:space="preserve"> -p</w:t>
+        <w:t>mysql -h YourDatabaseEndpoint -u YourUsername -p</w:t>
       </w:r>
       <w:r>
         <w:rPr>
@@ -12212,9 +10290,8 @@
             <w14:bevel/>
           </w14:textOutline>
         </w:rPr>
-        <w:t>“</w:t>
-      </w:r>
-      <w:proofErr w:type="gramStart"/>
+        <w:t>“””</w:t>
+      </w:r>
       <w:r>
         <w:rPr>
           <w14:textOutline w14:w="9525" w14:cap="rnd" w14:cmpd="sng" w14:algn="ctr">
@@ -12225,32 +10302,7 @@
             <w14:bevel/>
           </w14:textOutline>
         </w:rPr>
-        <w:t>””</w:t>
-      </w:r>
-      <w:r>
-        <w:rPr>
-          <w14:textOutline w14:w="9525" w14:cap="rnd" w14:cmpd="sng" w14:algn="ctr">
-            <w14:solidFill>
-              <w14:srgbClr w14:val="C00000"/>
-            </w14:solidFill>
-            <w14:prstDash w14:val="solid"/>
-            <w14:bevel/>
-          </w14:textOutline>
-        </w:rPr>
-        <w:t>need</w:t>
-      </w:r>
-      <w:proofErr w:type="gramEnd"/>
-      <w:r>
-        <w:rPr>
-          <w14:textOutline w14:w="9525" w14:cap="rnd" w14:cmpd="sng" w14:algn="ctr">
-            <w14:solidFill>
-              <w14:srgbClr w14:val="C00000"/>
-            </w14:solidFill>
-            <w14:prstDash w14:val="solid"/>
-            <w14:bevel/>
-          </w14:textOutline>
-        </w:rPr>
-        <w:t xml:space="preserve"> to check for password reset</w:t>
+        <w:t>need to check for password reset</w:t>
       </w:r>
       <w:r>
         <w:rPr>
@@ -12369,15 +10421,7 @@
         <w:sym w:font="Wingdings" w:char="F0E0"/>
       </w:r>
       <w:r>
-        <w:t xml:space="preserve">Refer the pdf in the </w:t>
-      </w:r>
-      <w:proofErr w:type="spellStart"/>
-      <w:r>
-        <w:t>devops</w:t>
-      </w:r>
-      <w:proofErr w:type="spellEnd"/>
-      <w:r>
-        <w:t xml:space="preserve"> learning</w:t>
+        <w:t>Refer the pdf in the devops learning</w:t>
       </w:r>
     </w:p>
     <w:p>
@@ -12385,15 +10429,7 @@
         <w:t xml:space="preserve">Vproject </w:t>
       </w:r>
       <w:r>
-        <w:t xml:space="preserve">vagrant project shift to </w:t>
-      </w:r>
-      <w:proofErr w:type="spellStart"/>
-      <w:r>
-        <w:t>aws</w:t>
-      </w:r>
-      <w:proofErr w:type="spellEnd"/>
-      <w:r>
-        <w:t xml:space="preserve"> server</w:t>
+        <w:t>vagrant project shift to aws server</w:t>
       </w:r>
     </w:p>
     <w:p>
@@ -12408,13 +10444,8 @@
       <w:r>
         <w:sym w:font="Wingdings" w:char="F0E0"/>
       </w:r>
-      <w:proofErr w:type="gramStart"/>
-      <w:r>
-        <w:t>Nginx(</w:t>
-      </w:r>
-      <w:proofErr w:type="gramEnd"/>
-      <w:r>
-        <w:t>load balancer</w:t>
+      <w:r>
+        <w:t>Nginx(load balancer</w:t>
       </w:r>
       <w:r>
         <w:sym w:font="Wingdings" w:char="F0E0"/>
@@ -12441,114 +10472,86 @@
         <w:sym w:font="Wingdings" w:char="F0E0"/>
       </w:r>
       <w:r>
-        <w:t xml:space="preserve"> rabbit </w:t>
-      </w:r>
-      <w:proofErr w:type="spellStart"/>
-      <w:r>
-        <w:t>mq</w:t>
-      </w:r>
-      <w:proofErr w:type="spellEnd"/>
+        <w:t xml:space="preserve"> rabbit mq(</w:t>
+      </w:r>
+      <w:r>
+        <w:t>message service</w:t>
+      </w:r>
+      <w:r>
+        <w:t>)</w:t>
+      </w:r>
+      <w:r>
+        <w:sym w:font="Wingdings" w:char="F0E0"/>
+      </w:r>
+      <w:r>
+        <w:t>Memcached</w:t>
+      </w:r>
+      <w:r>
+        <w:t xml:space="preserve">(temporary che </w:t>
+      </w:r>
+      <w:r>
+        <w:t xml:space="preserve">service) </w:t>
+      </w:r>
+      <w:r>
+        <w:sym w:font="Wingdings" w:char="F0E0"/>
+      </w:r>
+      <w:r>
+        <w:t xml:space="preserve"> database</w:t>
+      </w:r>
+      <w:r>
+        <w:t xml:space="preserve"> </w:t>
+      </w:r>
+      <w:r>
+        <w:t xml:space="preserve"> </w:t>
+      </w:r>
+      <w:r>
+        <w:t xml:space="preserve"> </w:t>
+      </w:r>
+      <w:r>
+        <w:t>(mysql)</w:t>
+      </w:r>
+    </w:p>
+    <w:p>
+      <w:r>
+        <w:t xml:space="preserve">                                              Vs</w:t>
+      </w:r>
+    </w:p>
+    <w:p>
+      <w:r>
+        <w:t>Aws</w:t>
+      </w:r>
+    </w:p>
+    <w:p>
+      <w:r>
+        <w:t xml:space="preserve">User </w:t>
+      </w:r>
+      <w:r>
+        <w:sym w:font="Wingdings" w:char="F0E0"/>
+      </w:r>
+      <w:r>
+        <w:t xml:space="preserve"> load balancer </w:t>
+      </w:r>
+      <w:r>
+        <w:sym w:font="Wingdings" w:char="F0E0"/>
+      </w:r>
+      <w:r>
+        <w:t xml:space="preserve"> </w:t>
+      </w:r>
+      <w:r>
+        <w:t xml:space="preserve">instance </w:t>
+      </w:r>
       <w:r>
         <w:t>(</w:t>
       </w:r>
       <w:r>
-        <w:t>message service</w:t>
-      </w:r>
-      <w:r>
-        <w:t>)</w:t>
-      </w:r>
-      <w:r>
-        <w:sym w:font="Wingdings" w:char="F0E0"/>
-      </w:r>
-      <w:r>
-        <w:t>Memcached</w:t>
-      </w:r>
-      <w:r>
-        <w:t xml:space="preserve">(temporary </w:t>
-      </w:r>
-      <w:proofErr w:type="spellStart"/>
-      <w:r>
-        <w:t>che</w:t>
-      </w:r>
-      <w:proofErr w:type="spellEnd"/>
-      <w:r>
-        <w:t xml:space="preserve"> </w:t>
-      </w:r>
-      <w:r>
-        <w:t xml:space="preserve">service) </w:t>
-      </w:r>
-      <w:r>
-        <w:sym w:font="Wingdings" w:char="F0E0"/>
-      </w:r>
-      <w:r>
-        <w:t xml:space="preserve"> database</w:t>
-      </w:r>
-      <w:r>
-        <w:t xml:space="preserve"> </w:t>
-      </w:r>
-      <w:r>
-        <w:t xml:space="preserve"> </w:t>
-      </w:r>
-      <w:r>
-        <w:t xml:space="preserve"> </w:t>
-      </w:r>
-      <w:r>
-        <w:t>(</w:t>
-      </w:r>
-      <w:proofErr w:type="spellStart"/>
-      <w:r>
-        <w:t>mysql</w:t>
-      </w:r>
-      <w:proofErr w:type="spellEnd"/>
-      <w:r>
-        <w:t>)</w:t>
-      </w:r>
-    </w:p>
-    <w:p>
-      <w:r>
-        <w:t xml:space="preserve">                                              Vs</w:t>
-      </w:r>
-    </w:p>
-    <w:p>
-      <w:r>
-        <w:t>Aws</w:t>
-      </w:r>
-    </w:p>
-    <w:p>
-      <w:r>
-        <w:t xml:space="preserve">User </w:t>
-      </w:r>
-      <w:r>
-        <w:sym w:font="Wingdings" w:char="F0E0"/>
-      </w:r>
-      <w:r>
-        <w:t xml:space="preserve"> load balancer </w:t>
-      </w:r>
-      <w:r>
-        <w:sym w:font="Wingdings" w:char="F0E0"/>
-      </w:r>
-      <w:r>
-        <w:t xml:space="preserve"> </w:t>
-      </w:r>
-      <w:r>
-        <w:t xml:space="preserve">instance </w:t>
-      </w:r>
-      <w:r>
-        <w:t>(</w:t>
-      </w:r>
-      <w:r>
         <w:t>tomcat</w:t>
       </w:r>
       <w:r>
         <w:t xml:space="preserve">, RabbitMQ, </w:t>
       </w:r>
-      <w:proofErr w:type="spellStart"/>
-      <w:proofErr w:type="gramStart"/>
       <w:r>
         <w:t>Memcached,mysql</w:t>
       </w:r>
-      <w:proofErr w:type="spellEnd"/>
-      <w:proofErr w:type="gramEnd"/>
       <w:r>
         <w:t xml:space="preserve"> </w:t>
       </w:r>
@@ -12627,163 +10630,74 @@
     </w:p>
     <w:p>
       <w:r>
-        <w:t xml:space="preserve">Key </w:t>
-      </w:r>
-      <w:proofErr w:type="gramStart"/>
-      <w:r>
-        <w:t>pair :</w:t>
-      </w:r>
-      <w:proofErr w:type="gramEnd"/>
+        <w:t xml:space="preserve">Key pair : </w:t>
+      </w:r>
+      <w:r>
+        <w:t>bproject-KP.pem</w:t>
+      </w:r>
+    </w:p>
+    <w:p>
+      <w:r>
+        <w:t>Security group :</w:t>
+      </w:r>
+    </w:p>
+    <w:p>
+      <w:r>
+        <w:t xml:space="preserve">                     ELB: </w:t>
+      </w:r>
+      <w:r>
+        <w:t xml:space="preserve">inbound roles </w:t>
+      </w:r>
+      <w:r>
+        <w:t>http &amp; https</w:t>
+      </w:r>
+      <w:r>
+        <w:t xml:space="preserve"> to 8080 port for </w:t>
+      </w:r>
+      <w:r>
+        <w:t>0.0.0.0/0 &amp; ::/0</w:t>
+      </w:r>
+    </w:p>
+    <w:p>
+      <w:r>
+        <w:t xml:space="preserve">                      APP:</w:t>
+      </w:r>
+      <w:r>
+        <w:t xml:space="preserve"> in</w:t>
+      </w:r>
+      <w:r>
+        <w:t>bound roles  80</w:t>
+      </w:r>
+      <w:r>
+        <w:t xml:space="preserve">80 port </w:t>
+      </w:r>
+      <w:r>
+        <w:t>/ allow the elb-sg to app  &amp; port 22</w:t>
+      </w:r>
+    </w:p>
+    <w:p>
+      <w:r>
+        <w:t xml:space="preserve">                      BACKEND:   </w:t>
+      </w:r>
       <w:r>
         <w:t xml:space="preserve"> </w:t>
       </w:r>
-      <w:proofErr w:type="spellStart"/>
-      <w:r>
-        <w:t>bproject-KP.pem</w:t>
-      </w:r>
-      <w:proofErr w:type="spellEnd"/>
-    </w:p>
-    <w:p>
-      <w:r>
-        <w:t xml:space="preserve">Security </w:t>
-      </w:r>
-      <w:proofErr w:type="gramStart"/>
-      <w:r>
-        <w:t>group :</w:t>
-      </w:r>
-      <w:proofErr w:type="gramEnd"/>
-    </w:p>
-    <w:p>
-      <w:r>
-        <w:t xml:space="preserve">                     ELB: </w:t>
-      </w:r>
-      <w:r>
-        <w:t xml:space="preserve">inbound roles </w:t>
-      </w:r>
-      <w:r>
-        <w:t>http &amp; https</w:t>
-      </w:r>
-      <w:r>
-        <w:t xml:space="preserve"> to 8080 port for </w:t>
-      </w:r>
-      <w:r>
-        <w:t xml:space="preserve">0.0.0.0/0 </w:t>
-      </w:r>
-      <w:proofErr w:type="gramStart"/>
-      <w:r>
-        <w:t>&amp; :</w:t>
-      </w:r>
-      <w:proofErr w:type="gramEnd"/>
-      <w:r>
-        <w:t>:/0</w:t>
-      </w:r>
-    </w:p>
-    <w:p>
-      <w:r>
-        <w:t xml:space="preserve">                      APP:</w:t>
-      </w:r>
-      <w:r>
-        <w:t xml:space="preserve"> in</w:t>
-      </w:r>
-      <w:r>
-        <w:t xml:space="preserve">bound </w:t>
-      </w:r>
-      <w:proofErr w:type="gramStart"/>
-      <w:r>
-        <w:t>roles  80</w:t>
-      </w:r>
-      <w:r>
-        <w:t>80</w:t>
-      </w:r>
-      <w:proofErr w:type="gramEnd"/>
-      <w:r>
-        <w:t xml:space="preserve"> port </w:t>
-      </w:r>
-      <w:r>
-        <w:t xml:space="preserve">/ allow the </w:t>
-      </w:r>
-      <w:proofErr w:type="spellStart"/>
-      <w:r>
-        <w:t>elb</w:t>
-      </w:r>
-      <w:proofErr w:type="spellEnd"/>
-      <w:r>
-        <w:t>-sg to app  &amp; port 22</w:t>
-      </w:r>
-    </w:p>
-    <w:p>
-      <w:r>
-        <w:t xml:space="preserve">                      BACKEND:   </w:t>
-      </w:r>
-      <w:r>
-        <w:t xml:space="preserve"> </w:t>
-      </w:r>
-      <w:r>
-        <w:t xml:space="preserve">here we are using three </w:t>
-      </w:r>
-      <w:proofErr w:type="gramStart"/>
-      <w:r>
-        <w:t>services :</w:t>
-      </w:r>
-      <w:proofErr w:type="gramEnd"/>
-      <w:r>
-        <w:t xml:space="preserve"> </w:t>
-      </w:r>
-      <w:proofErr w:type="spellStart"/>
-      <w:r>
-        <w:t>mysql</w:t>
-      </w:r>
-      <w:proofErr w:type="spellEnd"/>
-      <w:r>
-        <w:t xml:space="preserve">, </w:t>
-      </w:r>
-      <w:r>
-        <w:t xml:space="preserve">Memcached and </w:t>
-      </w:r>
-      <w:proofErr w:type="spellStart"/>
-      <w:r>
-        <w:t>rabbitmq</w:t>
-      </w:r>
-      <w:proofErr w:type="spellEnd"/>
+      <w:r>
+        <w:t xml:space="preserve">here we are using three services : mysql, </w:t>
+      </w:r>
+      <w:r>
+        <w:t>Memcached and rabbitmq</w:t>
+      </w:r>
     </w:p>
     <w:p>
       <w:r>
         <w:t xml:space="preserve">                                          Allow every </w:t>
       </w:r>
       <w:r>
-        <w:t xml:space="preserve">port app-sg 3306 for </w:t>
-      </w:r>
-      <w:proofErr w:type="spellStart"/>
-      <w:proofErr w:type="gramStart"/>
-      <w:r>
-        <w:t>sql</w:t>
-      </w:r>
-      <w:proofErr w:type="spellEnd"/>
-      <w:r>
-        <w:t xml:space="preserve"> ,</w:t>
-      </w:r>
-      <w:proofErr w:type="gramEnd"/>
-      <w:r>
-        <w:t xml:space="preserve"> </w:t>
-      </w:r>
-      <w:r>
-        <w:t xml:space="preserve">5672 for </w:t>
-      </w:r>
-      <w:proofErr w:type="spellStart"/>
-      <w:r>
-        <w:t>rabbitmq</w:t>
-      </w:r>
-      <w:proofErr w:type="spellEnd"/>
-      <w:r>
-        <w:t xml:space="preserve"> and </w:t>
-      </w:r>
-      <w:proofErr w:type="spellStart"/>
-      <w:r>
-        <w:t>memecached</w:t>
-      </w:r>
-      <w:proofErr w:type="spellEnd"/>
-      <w:r>
-        <w:t xml:space="preserve"> 11211</w:t>
+        <w:t xml:space="preserve">port app-sg 3306 for sql , </w:t>
+      </w:r>
+      <w:r>
+        <w:t>5672 for rabbitmq and memecached 11211</w:t>
       </w:r>
       <w:r>
         <w:t xml:space="preserve"> and allow same sg for internal </w:t>
@@ -12845,41 +10759,12 @@
         <w:t xml:space="preserve">Then create ec2 for all </w:t>
       </w:r>
       <w:r>
-        <w:t xml:space="preserve">4 services </w:t>
-      </w:r>
-      <w:proofErr w:type="spellStart"/>
-      <w:proofErr w:type="gramStart"/>
-      <w:r>
-        <w:t>mysql,rabbitmq</w:t>
-      </w:r>
-      <w:proofErr w:type="gramEnd"/>
-      <w:r>
-        <w:t>,memecacahed</w:t>
-      </w:r>
-      <w:proofErr w:type="spellEnd"/>
-      <w:r>
-        <w:t xml:space="preserve"> &amp; tomcat7(ubuntu)</w:t>
-      </w:r>
-    </w:p>
-    <w:p>
-      <w:r>
-        <w:t xml:space="preserve">By provision bash script in </w:t>
-      </w:r>
-      <w:proofErr w:type="spellStart"/>
-      <w:r>
-        <w:t>git</w:t>
-      </w:r>
-      <w:proofErr w:type="spellEnd"/>
-      <w:r>
-        <w:t xml:space="preserve"> repo </w:t>
-      </w:r>
-      <w:proofErr w:type="spellStart"/>
-      <w:r>
-        <w:t>aws</w:t>
-      </w:r>
-      <w:proofErr w:type="spellEnd"/>
-      <w:r>
-        <w:t xml:space="preserve"> lift and shift</w:t>
+        <w:t>4 services mysql,rabbitmq,memecacahed &amp; tomcat7(ubuntu)</w:t>
+      </w:r>
+    </w:p>
+    <w:p>
+      <w:r>
+        <w:t>By provision bash script in git repo aws lift and shift</w:t>
       </w:r>
       <w:r>
         <w:t xml:space="preserve"> </w:t>
@@ -12897,23 +10782,7 @@
         <w:t>default tomcat application can be they in this provision is /var/lib/tom</w:t>
       </w:r>
       <w:r>
-        <w:t xml:space="preserve">cat9” we find </w:t>
-      </w:r>
-      <w:proofErr w:type="spellStart"/>
-      <w:r>
-        <w:t>webfiles</w:t>
-      </w:r>
-      <w:proofErr w:type="spellEnd"/>
-      <w:r>
-        <w:t xml:space="preserve"> here and inside </w:t>
-      </w:r>
-      <w:proofErr w:type="gramStart"/>
-      <w:r>
-        <w:t>ROOT(</w:t>
-      </w:r>
-      <w:proofErr w:type="gramEnd"/>
-      <w:r>
-        <w:t>de</w:t>
+        <w:t>cat9” we find webfiles here and inside ROOT(de</w:t>
       </w:r>
       <w:r>
         <w:t>fault tomcat page)</w:t>
@@ -12986,51 +10855,15 @@
           <w:color w:val="16191F"/>
           <w:shd w:val="clear" w:color="auto" w:fill="F9F9F9"/>
         </w:rPr>
-        <w:t xml:space="preserve">We can check status by </w:t>
-      </w:r>
-      <w:proofErr w:type="spellStart"/>
+        <w:t xml:space="preserve">We can check status by systemctl or </w:t>
+      </w:r>
       <w:r>
         <w:rPr>
           <w:rFonts w:ascii="Consolas" w:hAnsi="Consolas"/>
           <w:color w:val="16191F"/>
           <w:shd w:val="clear" w:color="auto" w:fill="F9F9F9"/>
         </w:rPr>
-        <w:t>systemctl</w:t>
-      </w:r>
-      <w:proofErr w:type="spellEnd"/>
-      <w:r>
-        <w:rPr>
-          <w:rFonts w:ascii="Consolas" w:hAnsi="Consolas"/>
-          <w:color w:val="16191F"/>
-          <w:shd w:val="clear" w:color="auto" w:fill="F9F9F9"/>
-        </w:rPr>
-        <w:t xml:space="preserve"> or </w:t>
-      </w:r>
-      <w:r>
-        <w:rPr>
-          <w:rFonts w:ascii="Consolas" w:hAnsi="Consolas"/>
-          <w:color w:val="16191F"/>
-          <w:shd w:val="clear" w:color="auto" w:fill="F9F9F9"/>
-        </w:rPr>
-        <w:t>ss -</w:t>
-      </w:r>
-      <w:proofErr w:type="spellStart"/>
-      <w:r>
-        <w:rPr>
-          <w:rFonts w:ascii="Consolas" w:hAnsi="Consolas"/>
-          <w:color w:val="16191F"/>
-          <w:shd w:val="clear" w:color="auto" w:fill="F9F9F9"/>
-        </w:rPr>
-        <w:t>tunlp</w:t>
-      </w:r>
-      <w:proofErr w:type="spellEnd"/>
-      <w:r>
-        <w:rPr>
-          <w:rFonts w:ascii="Consolas" w:hAnsi="Consolas"/>
-          <w:color w:val="16191F"/>
-          <w:shd w:val="clear" w:color="auto" w:fill="F9F9F9"/>
-        </w:rPr>
-        <w:t xml:space="preserve"> | grep “</w:t>
+        <w:t>ss -tunlp | grep “</w:t>
       </w:r>
       <w:r>
         <w:rPr>
@@ -13061,30 +10894,22 @@
       <w:r>
         <w:t xml:space="preserve">Normally we use /etc/hosts to </w:t>
       </w:r>
-      <w:proofErr w:type="spellStart"/>
-      <w:r>
-        <w:t>ip</w:t>
-      </w:r>
-      <w:proofErr w:type="spellEnd"/>
-      <w:r>
-        <w:t xml:space="preserve"> </w:t>
-      </w:r>
-      <w:proofErr w:type="spellStart"/>
-      <w:r>
-        <w:t>addr</w:t>
-      </w:r>
-      <w:proofErr w:type="spellEnd"/>
+      <w:r>
+        <w:t>ip addr</w:t>
+      </w:r>
       <w:r>
         <w:t xml:space="preserve"> in vagrant but in </w:t>
       </w:r>
       <w:r>
-        <w:t xml:space="preserve">ROUTE 53 service in </w:t>
-      </w:r>
-      <w:proofErr w:type="spellStart"/>
-      <w:r>
-        <w:t>aws</w:t>
-      </w:r>
-      <w:proofErr w:type="spellEnd"/>
+        <w:t>ROUTE 53 service in aws</w:t>
+      </w:r>
+    </w:p>
+    <w:p/>
+    <w:p/>
+    <w:p>
+      <w:r>
+        <w:t>https://github.com/devopshydclub</w:t>
+      </w:r>
     </w:p>
     <w:p/>
     <w:p/>
